--- a/Tenable - Secret Santa.docx
+++ b/Tenable - Secret Santa.docx
@@ -52,30 +52,70 @@
           <w:sz w:val="28"/>
           <w:szCs w:val="28"/>
         </w:rPr>
-        <w:t xml:space="preserve"> To be honest</w:t>
-      </w:r>
-      <w:r>
-        <w:rPr>
-          <w:sz w:val="28"/>
-          <w:szCs w:val="28"/>
-        </w:rPr>
-        <w:t xml:space="preserve"> the way I started to tackle the problem was straight forward – Google</w:t>
-      </w:r>
-    </w:p>
-    <w:p>
-      <w:pPr>
-        <w:jc w:val="both"/>
-        <w:rPr>
-          <w:sz w:val="28"/>
-          <w:szCs w:val="28"/>
-        </w:rPr>
-      </w:pPr>
-      <w:r>
-        <w:rPr>
-          <w:sz w:val="28"/>
-          <w:szCs w:val="28"/>
-        </w:rPr>
-        <w:t>The problem was very common and I thought I would easily get it online. My thought process was why to reinvent the wheel if somebody has already done it for you.</w:t>
+        <w:t xml:space="preserve">I thoroughly enjoyed working on this interesting task. </w:t>
+      </w:r>
+      <w:r>
+        <w:rPr>
+          <w:sz w:val="28"/>
+          <w:szCs w:val="28"/>
+        </w:rPr>
+        <w:t>The</w:t>
+      </w:r>
+      <w:r>
+        <w:rPr>
+          <w:sz w:val="28"/>
+          <w:szCs w:val="28"/>
+        </w:rPr>
+        <w:t xml:space="preserve"> </w:t>
+      </w:r>
+      <w:r>
+        <w:rPr>
+          <w:sz w:val="28"/>
+          <w:szCs w:val="28"/>
+        </w:rPr>
+        <w:t>given</w:t>
+      </w:r>
+      <w:r>
+        <w:rPr>
+          <w:sz w:val="28"/>
+          <w:szCs w:val="28"/>
+        </w:rPr>
+        <w:t xml:space="preserve"> problem </w:t>
+      </w:r>
+      <w:r>
+        <w:rPr>
+          <w:sz w:val="28"/>
+          <w:szCs w:val="28"/>
+        </w:rPr>
+        <w:t>is</w:t>
+      </w:r>
+      <w:r>
+        <w:rPr>
+          <w:sz w:val="28"/>
+          <w:szCs w:val="28"/>
+        </w:rPr>
+        <w:t xml:space="preserve"> </w:t>
+      </w:r>
+      <w:r>
+        <w:rPr>
+          <w:sz w:val="28"/>
+          <w:szCs w:val="28"/>
+        </w:rPr>
+        <w:t xml:space="preserve">a </w:t>
+      </w:r>
+      <w:r>
+        <w:rPr>
+          <w:sz w:val="28"/>
+          <w:szCs w:val="28"/>
+        </w:rPr>
+        <w:t xml:space="preserve">very common </w:t>
+      </w:r>
+      <w:r>
+        <w:rPr>
+          <w:sz w:val="28"/>
+          <w:szCs w:val="28"/>
+        </w:rPr>
+        <w:t xml:space="preserve">one so I thought rather than reinventing the wheel I could collect references online and make use of it in my base program. </w:t>
       </w:r>
     </w:p>
     <w:p>
@@ -107,7 +147,114 @@
           <w:sz w:val="28"/>
           <w:szCs w:val="28"/>
         </w:rPr>
-        <w:t xml:space="preserve">I did find a simple secret </w:t>
+        <w:t>The input to the application can be done via 2 methods</w:t>
+      </w:r>
+    </w:p>
+    <w:p>
+      <w:pPr>
+        <w:pStyle w:val="ListParagraph"/>
+        <w:numPr>
+          <w:ilvl w:val="0"/>
+          <w:numId w:val="1"/>
+        </w:numPr>
+        <w:jc w:val="both"/>
+        <w:rPr>
+          <w:sz w:val="28"/>
+          <w:szCs w:val="28"/>
+        </w:rPr>
+      </w:pPr>
+      <w:r>
+        <w:rPr>
+          <w:sz w:val="28"/>
+          <w:szCs w:val="28"/>
+        </w:rPr>
+        <w:t xml:space="preserve">Load a Csv file which stores value as </w:t>
+      </w:r>
+    </w:p>
+    <w:p>
+      <w:pPr>
+        <w:pStyle w:val="ListParagraph"/>
+        <w:jc w:val="both"/>
+        <w:rPr>
+          <w:sz w:val="28"/>
+          <w:szCs w:val="28"/>
+        </w:rPr>
+      </w:pPr>
+      <w:r>
+        <w:rPr>
+          <w:sz w:val="28"/>
+          <w:szCs w:val="28"/>
+        </w:rPr>
+        <w:t>{name} |{</w:t>
+      </w:r>
+      <w:proofErr w:type="spellStart"/>
+      <w:r>
+        <w:rPr>
+          <w:sz w:val="28"/>
+          <w:szCs w:val="28"/>
+        </w:rPr>
+        <w:t>email_id</w:t>
+      </w:r>
+      <w:proofErr w:type="spellEnd"/>
+      <w:r>
+        <w:rPr>
+          <w:sz w:val="28"/>
+          <w:szCs w:val="28"/>
+        </w:rPr>
+        <w:t>} | {</w:t>
+      </w:r>
+      <w:proofErr w:type="spellStart"/>
+      <w:r>
+        <w:rPr>
+          <w:sz w:val="28"/>
+          <w:szCs w:val="28"/>
+        </w:rPr>
+        <w:t>family_members_comma_seperated</w:t>
+      </w:r>
+      <w:proofErr w:type="spellEnd"/>
+      <w:r>
+        <w:rPr>
+          <w:sz w:val="28"/>
+          <w:szCs w:val="28"/>
+        </w:rPr>
+        <w:t>}</w:t>
+      </w:r>
+    </w:p>
+    <w:p>
+      <w:pPr>
+        <w:pStyle w:val="ListParagraph"/>
+        <w:numPr>
+          <w:ilvl w:val="0"/>
+          <w:numId w:val="1"/>
+        </w:numPr>
+        <w:jc w:val="both"/>
+        <w:rPr>
+          <w:sz w:val="28"/>
+          <w:szCs w:val="28"/>
+        </w:rPr>
+      </w:pPr>
+      <w:r>
+        <w:rPr>
+          <w:sz w:val="28"/>
+          <w:szCs w:val="28"/>
+        </w:rPr>
+        <w:t>Direct input to the program</w:t>
+      </w:r>
+    </w:p>
+    <w:p>
+      <w:pPr>
+        <w:jc w:val="both"/>
+        <w:rPr>
+          <w:sz w:val="28"/>
+          <w:szCs w:val="28"/>
+        </w:rPr>
+      </w:pPr>
+      <w:r>
+        <w:rPr>
+          <w:sz w:val="28"/>
+          <w:szCs w:val="28"/>
+        </w:rPr>
+        <w:t xml:space="preserve">Part 1 of the challenge gathers the names and assigns random secret </w:t>
       </w:r>
       <w:proofErr w:type="spellStart"/>
       <w:r>
@@ -123,9 +270,2551 @@
           <w:sz w:val="28"/>
           <w:szCs w:val="28"/>
         </w:rPr>
-        <w:t xml:space="preserve"> program - </w:t>
-      </w:r>
-      <w:hyperlink r:id="rId5" w:history="1">
+        <w:t xml:space="preserve"> to each individual such that the </w:t>
+      </w:r>
+      <w:proofErr w:type="spellStart"/>
+      <w:r>
+        <w:rPr>
+          <w:sz w:val="28"/>
+          <w:szCs w:val="28"/>
+        </w:rPr>
+        <w:t>santa</w:t>
+      </w:r>
+      <w:proofErr w:type="spellEnd"/>
+      <w:r>
+        <w:rPr>
+          <w:sz w:val="28"/>
+          <w:szCs w:val="28"/>
+        </w:rPr>
+        <w:t xml:space="preserve"> and recipient is not same. </w:t>
+      </w:r>
+    </w:p>
+    <w:p>
+      <w:pPr>
+        <w:jc w:val="both"/>
+        <w:rPr>
+          <w:sz w:val="28"/>
+          <w:szCs w:val="28"/>
+        </w:rPr>
+      </w:pPr>
+    </w:p>
+    <w:p>
+      <w:pPr>
+        <w:jc w:val="both"/>
+        <w:rPr>
+          <w:sz w:val="28"/>
+          <w:szCs w:val="28"/>
+        </w:rPr>
+      </w:pPr>
+      <w:r>
+        <w:rPr>
+          <w:sz w:val="28"/>
+          <w:szCs w:val="28"/>
+        </w:rPr>
+        <w:t xml:space="preserve">For Part 2 of the challenge I went with a simple approach of storing the history </w:t>
+      </w:r>
+      <w:r>
+        <w:rPr>
+          <w:sz w:val="28"/>
+          <w:szCs w:val="28"/>
+        </w:rPr>
+        <w:t>in a Dictionary per user</w:t>
+      </w:r>
+      <w:r>
+        <w:rPr>
+          <w:sz w:val="28"/>
+          <w:szCs w:val="28"/>
+        </w:rPr>
+        <w:t xml:space="preserve"> </w:t>
+      </w:r>
+      <w:r>
+        <w:rPr>
+          <w:sz w:val="28"/>
+          <w:szCs w:val="28"/>
+        </w:rPr>
+        <w:t xml:space="preserve">using a simple file created through Python. Named it SantaHistory.txt. If the users change, the history has to be cleared before having a </w:t>
+      </w:r>
+      <w:r>
+        <w:rPr>
+          <w:sz w:val="28"/>
+          <w:szCs w:val="28"/>
+        </w:rPr>
+        <w:t>re-</w:t>
+      </w:r>
+      <w:r>
+        <w:rPr>
+          <w:sz w:val="28"/>
+          <w:szCs w:val="28"/>
+        </w:rPr>
+        <w:t xml:space="preserve">run. </w:t>
+      </w:r>
+    </w:p>
+    <w:p>
+      <w:pPr>
+        <w:jc w:val="both"/>
+        <w:rPr>
+          <w:sz w:val="28"/>
+          <w:szCs w:val="28"/>
+        </w:rPr>
+      </w:pPr>
+      <w:r>
+        <w:rPr>
+          <w:sz w:val="28"/>
+          <w:szCs w:val="28"/>
+        </w:rPr>
+        <w:t>The output is stored in a</w:t>
+      </w:r>
+      <w:r>
+        <w:rPr>
+          <w:sz w:val="28"/>
+          <w:szCs w:val="28"/>
+        </w:rPr>
+        <w:t>n</w:t>
+      </w:r>
+      <w:r>
+        <w:rPr>
+          <w:sz w:val="28"/>
+          <w:szCs w:val="28"/>
+        </w:rPr>
+        <w:t xml:space="preserve"> output file named as SantaAllocations.txt for easy viewing and even mail can be sent to the respective users.</w:t>
+      </w:r>
+    </w:p>
+    <w:p>
+      <w:pPr>
+        <w:jc w:val="both"/>
+        <w:rPr>
+          <w:sz w:val="28"/>
+          <w:szCs w:val="28"/>
+        </w:rPr>
+      </w:pPr>
+      <w:r>
+        <w:rPr>
+          <w:sz w:val="28"/>
+          <w:szCs w:val="28"/>
+        </w:rPr>
+        <w:t>On repetitive runs the dictionary is appended with names</w:t>
+      </w:r>
+      <w:r>
+        <w:rPr>
+          <w:sz w:val="28"/>
+          <w:szCs w:val="28"/>
+        </w:rPr>
+        <w:t>. O</w:t>
+      </w:r>
+      <w:r>
+        <w:rPr>
+          <w:sz w:val="28"/>
+          <w:szCs w:val="28"/>
+        </w:rPr>
+        <w:t>n the fourth run the first name corresponding to the user is cleared and a new entry is added to the end thus maintaining the history for 3 yrs.</w:t>
+      </w:r>
+    </w:p>
+    <w:p>
+      <w:pPr>
+        <w:jc w:val="both"/>
+        <w:rPr>
+          <w:sz w:val="28"/>
+          <w:szCs w:val="28"/>
+        </w:rPr>
+      </w:pPr>
+    </w:p>
+    <w:p>
+      <w:pPr>
+        <w:jc w:val="both"/>
+        <w:rPr>
+          <w:sz w:val="28"/>
+          <w:szCs w:val="28"/>
+        </w:rPr>
+      </w:pPr>
+      <w:r>
+        <w:rPr>
+          <w:sz w:val="28"/>
+          <w:szCs w:val="28"/>
+        </w:rPr>
+        <w:t>Part 3 of the challenge has been tackled by getting the family information directly at the start or via txt file.</w:t>
+      </w:r>
+    </w:p>
+    <w:p>
+      <w:pPr>
+        <w:jc w:val="both"/>
+        <w:rPr>
+          <w:sz w:val="28"/>
+          <w:szCs w:val="28"/>
+        </w:rPr>
+      </w:pPr>
+      <w:r>
+        <w:rPr>
+          <w:sz w:val="28"/>
+          <w:szCs w:val="28"/>
+        </w:rPr>
+        <w:t xml:space="preserve">And </w:t>
+      </w:r>
+      <w:r>
+        <w:rPr>
+          <w:sz w:val="28"/>
+          <w:szCs w:val="28"/>
+        </w:rPr>
+        <w:t>similar logic like the history check was applied to avoid family names too.</w:t>
+      </w:r>
+    </w:p>
+    <w:p>
+      <w:pPr>
+        <w:jc w:val="both"/>
+        <w:rPr>
+          <w:sz w:val="28"/>
+          <w:szCs w:val="28"/>
+        </w:rPr>
+      </w:pPr>
+      <w:r>
+        <w:rPr>
+          <w:sz w:val="28"/>
+          <w:szCs w:val="28"/>
+        </w:rPr>
+        <w:t xml:space="preserve">Deployed the </w:t>
+      </w:r>
+      <w:r>
+        <w:rPr>
+          <w:sz w:val="28"/>
+          <w:szCs w:val="28"/>
+        </w:rPr>
+        <w:t>code</w:t>
+      </w:r>
+      <w:r>
+        <w:rPr>
+          <w:sz w:val="28"/>
+          <w:szCs w:val="28"/>
+        </w:rPr>
+        <w:t xml:space="preserve"> on </w:t>
+      </w:r>
+      <w:proofErr w:type="spellStart"/>
+      <w:r>
+        <w:rPr>
+          <w:sz w:val="28"/>
+          <w:szCs w:val="28"/>
+        </w:rPr>
+        <w:t>Heroku</w:t>
+      </w:r>
+      <w:r>
+        <w:rPr>
+          <w:sz w:val="28"/>
+          <w:szCs w:val="28"/>
+        </w:rPr>
+        <w:t>.</w:t>
+      </w:r>
+      <w:proofErr w:type="spellEnd"/>
+    </w:p>
+    <w:p>
+      <w:pPr>
+        <w:jc w:val="both"/>
+        <w:rPr>
+          <w:sz w:val="28"/>
+          <w:szCs w:val="28"/>
+        </w:rPr>
+      </w:pPr>
+      <w:r>
+        <w:rPr>
+          <w:sz w:val="28"/>
+          <w:szCs w:val="28"/>
+          <w:u w:val="single"/>
+        </w:rPr>
+        <w:lastRenderedPageBreak/>
+        <w:t>Scope of Improvement :</w:t>
+      </w:r>
+    </w:p>
+    <w:p>
+      <w:pPr>
+        <w:pStyle w:val="ListParagraph"/>
+        <w:numPr>
+          <w:ilvl w:val="0"/>
+          <w:numId w:val="2"/>
+        </w:numPr>
+        <w:jc w:val="both"/>
+        <w:rPr>
+          <w:sz w:val="28"/>
+          <w:szCs w:val="28"/>
+        </w:rPr>
+      </w:pPr>
+      <w:r>
+        <w:rPr>
+          <w:sz w:val="28"/>
+          <w:szCs w:val="28"/>
+        </w:rPr>
+        <w:t>More</w:t>
+      </w:r>
+      <w:r>
+        <w:rPr>
+          <w:sz w:val="28"/>
+          <w:szCs w:val="28"/>
+        </w:rPr>
+        <w:t xml:space="preserve"> edge cases could be found and covered</w:t>
+      </w:r>
+    </w:p>
+    <w:p>
+      <w:pPr>
+        <w:pStyle w:val="ListParagraph"/>
+        <w:numPr>
+          <w:ilvl w:val="0"/>
+          <w:numId w:val="2"/>
+        </w:numPr>
+        <w:jc w:val="both"/>
+        <w:rPr>
+          <w:sz w:val="28"/>
+          <w:szCs w:val="28"/>
+        </w:rPr>
+      </w:pPr>
+      <w:r>
+        <w:rPr>
+          <w:sz w:val="28"/>
+          <w:szCs w:val="28"/>
+        </w:rPr>
+        <w:t>Adding more users to the existing user list with history preserved</w:t>
+      </w:r>
+    </w:p>
+    <w:p>
+      <w:pPr>
+        <w:pStyle w:val="ListParagraph"/>
+        <w:numPr>
+          <w:ilvl w:val="0"/>
+          <w:numId w:val="2"/>
+        </w:numPr>
+        <w:jc w:val="both"/>
+        <w:rPr>
+          <w:sz w:val="28"/>
+          <w:szCs w:val="28"/>
+        </w:rPr>
+      </w:pPr>
+      <w:r>
+        <w:rPr>
+          <w:sz w:val="28"/>
+          <w:szCs w:val="28"/>
+        </w:rPr>
+        <w:t>Backend integration with a DB</w:t>
+      </w:r>
+    </w:p>
+    <w:p>
+      <w:pPr>
+        <w:pStyle w:val="ListParagraph"/>
+        <w:numPr>
+          <w:ilvl w:val="0"/>
+          <w:numId w:val="2"/>
+        </w:numPr>
+        <w:jc w:val="both"/>
+        <w:rPr>
+          <w:sz w:val="28"/>
+          <w:szCs w:val="28"/>
+        </w:rPr>
+      </w:pPr>
+      <w:r>
+        <w:rPr>
+          <w:sz w:val="28"/>
+          <w:szCs w:val="28"/>
+        </w:rPr>
+        <w:t>Unit Tests</w:t>
+      </w:r>
+    </w:p>
+    <w:p>
+      <w:pPr>
+        <w:pStyle w:val="ListParagraph"/>
+        <w:numPr>
+          <w:ilvl w:val="0"/>
+          <w:numId w:val="2"/>
+        </w:numPr>
+        <w:jc w:val="both"/>
+        <w:rPr>
+          <w:sz w:val="28"/>
+          <w:szCs w:val="28"/>
+        </w:rPr>
+      </w:pPr>
+      <w:r>
+        <w:rPr>
+          <w:sz w:val="28"/>
+          <w:szCs w:val="28"/>
+        </w:rPr>
+        <w:t>Cleaner and leaner code</w:t>
+      </w:r>
+    </w:p>
+    <w:p>
+      <w:pPr>
+        <w:pStyle w:val="ListParagraph"/>
+        <w:jc w:val="both"/>
+        <w:rPr>
+          <w:sz w:val="28"/>
+          <w:szCs w:val="28"/>
+        </w:rPr>
+      </w:pPr>
+    </w:p>
+    <w:p>
+      <w:pPr>
+        <w:jc w:val="both"/>
+        <w:rPr>
+          <w:sz w:val="28"/>
+          <w:szCs w:val="28"/>
+          <w:u w:val="single"/>
+        </w:rPr>
+      </w:pPr>
+      <w:r>
+        <w:rPr>
+          <w:sz w:val="28"/>
+          <w:szCs w:val="28"/>
+          <w:u w:val="single"/>
+        </w:rPr>
+        <w:t>Scaling :</w:t>
+      </w:r>
+    </w:p>
+    <w:p>
+      <w:pPr>
+        <w:jc w:val="both"/>
+        <w:rPr>
+          <w:sz w:val="28"/>
+          <w:szCs w:val="28"/>
+        </w:rPr>
+      </w:pPr>
+      <w:r>
+        <w:rPr>
+          <w:sz w:val="28"/>
+          <w:szCs w:val="28"/>
+        </w:rPr>
+        <w:t>My thought process of scaling the application is to provide a frontend UI page to capture the user session so that multiple users can use the application at the same time and having the history and family info per logged in user. connecting the script to a relational database which would store the user session info and the corresponding history and family information.</w:t>
+      </w:r>
+    </w:p>
+    <w:p>
+      <w:pPr>
+        <w:jc w:val="both"/>
+        <w:rPr>
+          <w:sz w:val="28"/>
+          <w:szCs w:val="28"/>
+        </w:rPr>
+      </w:pPr>
+    </w:p>
+    <w:p>
+      <w:pPr>
+        <w:jc w:val="both"/>
+        <w:rPr>
+          <w:sz w:val="28"/>
+          <w:szCs w:val="28"/>
+          <w:u w:val="single"/>
+        </w:rPr>
+      </w:pPr>
+      <w:r>
+        <w:rPr>
+          <w:sz w:val="28"/>
+          <w:szCs w:val="28"/>
+          <w:u w:val="single"/>
+        </w:rPr>
+        <w:t xml:space="preserve">Production Ready : </w:t>
+      </w:r>
+    </w:p>
+    <w:p>
+      <w:pPr>
+        <w:jc w:val="both"/>
+        <w:rPr>
+          <w:sz w:val="28"/>
+          <w:szCs w:val="28"/>
+        </w:rPr>
+      </w:pPr>
+      <w:r>
+        <w:rPr>
+          <w:sz w:val="28"/>
+          <w:szCs w:val="28"/>
+        </w:rPr>
+        <w:t>The application can be deployed to any cloud server like AWS, GCP, Azure, Heroku.</w:t>
+      </w:r>
+    </w:p>
+    <w:p>
+      <w:pPr>
+        <w:jc w:val="both"/>
+        <w:rPr>
+          <w:sz w:val="28"/>
+          <w:szCs w:val="28"/>
+        </w:rPr>
+      </w:pPr>
+      <w:r>
+        <w:rPr>
+          <w:sz w:val="28"/>
+          <w:szCs w:val="28"/>
+        </w:rPr>
+        <w:t>Having good hands</w:t>
+      </w:r>
+      <w:r>
+        <w:rPr>
+          <w:sz w:val="28"/>
+          <w:szCs w:val="28"/>
+        </w:rPr>
+        <w:t>-</w:t>
+      </w:r>
+      <w:r>
+        <w:rPr>
+          <w:sz w:val="28"/>
+          <w:szCs w:val="28"/>
+        </w:rPr>
+        <w:t xml:space="preserve">on with </w:t>
+      </w:r>
+      <w:r>
+        <w:rPr>
+          <w:sz w:val="28"/>
+          <w:szCs w:val="28"/>
+        </w:rPr>
+        <w:t>AWS</w:t>
+      </w:r>
+      <w:r>
+        <w:rPr>
+          <w:sz w:val="28"/>
+          <w:szCs w:val="28"/>
+        </w:rPr>
+        <w:t xml:space="preserve"> I would suggest to deploy the application on a AWS Lambda or AWS Glue where the </w:t>
+      </w:r>
+      <w:proofErr w:type="spellStart"/>
+      <w:r>
+        <w:rPr>
+          <w:sz w:val="28"/>
+          <w:szCs w:val="28"/>
+        </w:rPr>
+        <w:t>api</w:t>
+      </w:r>
+      <w:proofErr w:type="spellEnd"/>
+      <w:r>
+        <w:rPr>
+          <w:sz w:val="28"/>
+          <w:szCs w:val="28"/>
+        </w:rPr>
+        <w:t xml:space="preserve"> to get</w:t>
+      </w:r>
+      <w:r>
+        <w:rPr>
+          <w:sz w:val="28"/>
+          <w:szCs w:val="28"/>
+        </w:rPr>
+        <w:t>/</w:t>
+      </w:r>
+      <w:r>
+        <w:rPr>
+          <w:sz w:val="28"/>
+          <w:szCs w:val="28"/>
+        </w:rPr>
+        <w:t>fetch</w:t>
+      </w:r>
+      <w:r>
+        <w:rPr>
+          <w:sz w:val="28"/>
+          <w:szCs w:val="28"/>
+        </w:rPr>
+        <w:t>/</w:t>
+      </w:r>
+      <w:r>
+        <w:rPr>
+          <w:sz w:val="28"/>
+          <w:szCs w:val="28"/>
+        </w:rPr>
+        <w:t xml:space="preserve">store information can be deployed on AWS Gateway through which the UI can be connected. </w:t>
+      </w:r>
+    </w:p>
+    <w:p>
+      <w:pPr>
+        <w:jc w:val="both"/>
+        <w:rPr>
+          <w:sz w:val="28"/>
+          <w:szCs w:val="28"/>
+        </w:rPr>
+      </w:pPr>
+      <w:r>
+        <w:rPr>
+          <w:sz w:val="28"/>
+          <w:szCs w:val="28"/>
+        </w:rPr>
+        <w:t>We could also containerize it on Docker for sharing it with others for local use or deploying it.</w:t>
+      </w:r>
+    </w:p>
+    <w:p>
+      <w:pPr>
+        <w:jc w:val="both"/>
+        <w:rPr>
+          <w:sz w:val="28"/>
+          <w:szCs w:val="28"/>
+        </w:rPr>
+      </w:pPr>
+    </w:p>
+    <w:p>
+      <w:pPr>
+        <w:rPr>
+          <w:sz w:val="28"/>
+          <w:szCs w:val="28"/>
+          <w:u w:val="single"/>
+        </w:rPr>
+      </w:pPr>
+      <w:r>
+        <w:rPr>
+          <w:sz w:val="28"/>
+          <w:szCs w:val="28"/>
+          <w:u w:val="single"/>
+        </w:rPr>
+        <w:br w:type="page"/>
+      </w:r>
+    </w:p>
+    <w:p>
+      <w:pPr>
+        <w:jc w:val="both"/>
+        <w:rPr>
+          <w:sz w:val="28"/>
+          <w:szCs w:val="28"/>
+          <w:u w:val="single"/>
+        </w:rPr>
+      </w:pPr>
+      <w:r>
+        <w:rPr>
+          <w:sz w:val="28"/>
+          <w:szCs w:val="28"/>
+          <w:u w:val="single"/>
+        </w:rPr>
+        <w:lastRenderedPageBreak/>
+        <w:t>Output</w:t>
+      </w:r>
+      <w:r>
+        <w:rPr>
+          <w:sz w:val="28"/>
+          <w:szCs w:val="28"/>
+          <w:u w:val="single"/>
+        </w:rPr>
+        <w:t xml:space="preserve"> </w:t>
+      </w:r>
+      <w:r>
+        <w:rPr>
+          <w:sz w:val="28"/>
+          <w:szCs w:val="28"/>
+          <w:u w:val="single"/>
+        </w:rPr>
+        <w:t>:</w:t>
+      </w:r>
+    </w:p>
+    <w:p>
+      <w:pPr>
+        <w:jc w:val="both"/>
+        <w:rPr>
+          <w:sz w:val="28"/>
+          <w:szCs w:val="28"/>
+        </w:rPr>
+      </w:pPr>
+      <w:r>
+        <w:rPr>
+          <w:sz w:val="28"/>
+          <w:szCs w:val="28"/>
+        </w:rPr>
+        <w:t xml:space="preserve">Input </w:t>
+      </w:r>
+      <w:r>
+        <w:rPr>
+          <w:sz w:val="28"/>
+          <w:szCs w:val="28"/>
+        </w:rPr>
+        <w:t>:</w:t>
+      </w:r>
+    </w:p>
+    <w:p>
+      <w:pPr>
+        <w:shd w:val="clear" w:color="auto" w:fill="FFFFFF" w:themeFill="background1"/>
+        <w:tabs>
+          <w:tab w:val="left" w:pos="916"/>
+          <w:tab w:val="left" w:pos="1832"/>
+          <w:tab w:val="left" w:pos="2748"/>
+          <w:tab w:val="left" w:pos="3664"/>
+          <w:tab w:val="left" w:pos="4580"/>
+          <w:tab w:val="left" w:pos="5496"/>
+          <w:tab w:val="left" w:pos="6412"/>
+          <w:tab w:val="left" w:pos="7328"/>
+          <w:tab w:val="left" w:pos="8244"/>
+          <w:tab w:val="left" w:pos="9160"/>
+          <w:tab w:val="left" w:pos="10076"/>
+          <w:tab w:val="left" w:pos="10992"/>
+          <w:tab w:val="left" w:pos="11908"/>
+          <w:tab w:val="left" w:pos="12824"/>
+          <w:tab w:val="left" w:pos="13740"/>
+          <w:tab w:val="left" w:pos="14656"/>
+        </w:tabs>
+        <w:spacing w:after="0" w:line="240" w:lineRule="auto"/>
+        <w:rPr>
+          <w:rFonts w:ascii="Courier New" w:eastAsia="Times New Roman" w:hAnsi="Courier New" w:cs="Courier New"/>
+          <w:color w:val="000000" w:themeColor="text1"/>
+          <w:sz w:val="27"/>
+          <w:szCs w:val="27"/>
+          <w:lang w:eastAsia="en-GB"/>
+        </w:rPr>
+      </w:pPr>
+      <w:proofErr w:type="spellStart"/>
+      <w:r>
+        <w:rPr>
+          <w:rFonts w:ascii="Courier New" w:eastAsia="Times New Roman" w:hAnsi="Courier New" w:cs="Courier New"/>
+          <w:color w:val="000000" w:themeColor="text1"/>
+          <w:sz w:val="27"/>
+          <w:szCs w:val="27"/>
+          <w:lang w:eastAsia="en-GB"/>
+        </w:rPr>
+        <w:t>gautam</w:t>
+      </w:r>
+      <w:proofErr w:type="spellEnd"/>
+      <w:r>
+        <w:rPr>
+          <w:rFonts w:ascii="Courier New" w:eastAsia="Times New Roman" w:hAnsi="Courier New" w:cs="Courier New"/>
+          <w:color w:val="000000" w:themeColor="text1"/>
+          <w:sz w:val="27"/>
+          <w:szCs w:val="27"/>
+          <w:lang w:eastAsia="en-GB"/>
+        </w:rPr>
+        <w:t xml:space="preserve"> | gaut@abc.com | </w:t>
+      </w:r>
+      <w:proofErr w:type="spellStart"/>
+      <w:r>
+        <w:rPr>
+          <w:rFonts w:ascii="Courier New" w:eastAsia="Times New Roman" w:hAnsi="Courier New" w:cs="Courier New"/>
+          <w:color w:val="000000" w:themeColor="text1"/>
+          <w:sz w:val="27"/>
+          <w:szCs w:val="27"/>
+          <w:lang w:eastAsia="en-GB"/>
+        </w:rPr>
+        <w:t>apurva</w:t>
+      </w:r>
+      <w:proofErr w:type="spellEnd"/>
+      <w:r>
+        <w:rPr>
+          <w:rFonts w:ascii="Courier New" w:eastAsia="Times New Roman" w:hAnsi="Courier New" w:cs="Courier New"/>
+          <w:color w:val="000000" w:themeColor="text1"/>
+          <w:sz w:val="27"/>
+          <w:szCs w:val="27"/>
+          <w:lang w:eastAsia="en-GB"/>
+        </w:rPr>
+        <w:br/>
+      </w:r>
+      <w:proofErr w:type="spellStart"/>
+      <w:r>
+        <w:rPr>
+          <w:rFonts w:ascii="Courier New" w:eastAsia="Times New Roman" w:hAnsi="Courier New" w:cs="Courier New"/>
+          <w:color w:val="000000" w:themeColor="text1"/>
+          <w:sz w:val="27"/>
+          <w:szCs w:val="27"/>
+          <w:lang w:eastAsia="en-GB"/>
+        </w:rPr>
+        <w:t>apurva</w:t>
+      </w:r>
+      <w:proofErr w:type="spellEnd"/>
+      <w:r>
+        <w:rPr>
+          <w:rFonts w:ascii="Courier New" w:eastAsia="Times New Roman" w:hAnsi="Courier New" w:cs="Courier New"/>
+          <w:color w:val="000000" w:themeColor="text1"/>
+          <w:sz w:val="27"/>
+          <w:szCs w:val="27"/>
+          <w:lang w:eastAsia="en-GB"/>
+        </w:rPr>
+        <w:t xml:space="preserve"> | apu@abc.com | </w:t>
+      </w:r>
+      <w:proofErr w:type="spellStart"/>
+      <w:r>
+        <w:rPr>
+          <w:rFonts w:ascii="Courier New" w:eastAsia="Times New Roman" w:hAnsi="Courier New" w:cs="Courier New"/>
+          <w:color w:val="000000" w:themeColor="text1"/>
+          <w:sz w:val="27"/>
+          <w:szCs w:val="27"/>
+          <w:lang w:eastAsia="en-GB"/>
+        </w:rPr>
+        <w:t>gautam</w:t>
+      </w:r>
+      <w:proofErr w:type="spellEnd"/>
+      <w:r>
+        <w:rPr>
+          <w:rFonts w:ascii="Courier New" w:eastAsia="Times New Roman" w:hAnsi="Courier New" w:cs="Courier New"/>
+          <w:color w:val="000000" w:themeColor="text1"/>
+          <w:sz w:val="27"/>
+          <w:szCs w:val="27"/>
+          <w:lang w:eastAsia="en-GB"/>
+        </w:rPr>
+        <w:br/>
+      </w:r>
+      <w:proofErr w:type="spellStart"/>
+      <w:r>
+        <w:rPr>
+          <w:rFonts w:ascii="Courier New" w:eastAsia="Times New Roman" w:hAnsi="Courier New" w:cs="Courier New"/>
+          <w:color w:val="000000" w:themeColor="text1"/>
+          <w:sz w:val="27"/>
+          <w:szCs w:val="27"/>
+          <w:lang w:eastAsia="en-GB"/>
+        </w:rPr>
+        <w:t>prashant</w:t>
+      </w:r>
+      <w:proofErr w:type="spellEnd"/>
+      <w:r>
+        <w:rPr>
+          <w:rFonts w:ascii="Courier New" w:eastAsia="Times New Roman" w:hAnsi="Courier New" w:cs="Courier New"/>
+          <w:color w:val="000000" w:themeColor="text1"/>
+          <w:sz w:val="27"/>
+          <w:szCs w:val="27"/>
+          <w:lang w:eastAsia="en-GB"/>
+        </w:rPr>
+        <w:t xml:space="preserve"> | prash@abc.com</w:t>
+      </w:r>
+      <w:r>
+        <w:rPr>
+          <w:rFonts w:ascii="Courier New" w:eastAsia="Times New Roman" w:hAnsi="Courier New" w:cs="Courier New"/>
+          <w:color w:val="000000" w:themeColor="text1"/>
+          <w:sz w:val="27"/>
+          <w:szCs w:val="27"/>
+          <w:lang w:eastAsia="en-GB"/>
+        </w:rPr>
+        <w:br/>
+      </w:r>
+      <w:proofErr w:type="spellStart"/>
+      <w:r>
+        <w:rPr>
+          <w:rFonts w:ascii="Courier New" w:eastAsia="Times New Roman" w:hAnsi="Courier New" w:cs="Courier New"/>
+          <w:color w:val="000000" w:themeColor="text1"/>
+          <w:sz w:val="27"/>
+          <w:szCs w:val="27"/>
+          <w:lang w:eastAsia="en-GB"/>
+        </w:rPr>
+        <w:t>paritosh</w:t>
+      </w:r>
+      <w:proofErr w:type="spellEnd"/>
+      <w:r>
+        <w:rPr>
+          <w:rFonts w:ascii="Courier New" w:eastAsia="Times New Roman" w:hAnsi="Courier New" w:cs="Courier New"/>
+          <w:color w:val="000000" w:themeColor="text1"/>
+          <w:sz w:val="27"/>
+          <w:szCs w:val="27"/>
+          <w:lang w:eastAsia="en-GB"/>
+        </w:rPr>
+        <w:t xml:space="preserve"> | pari@abc.com | </w:t>
+      </w:r>
+      <w:proofErr w:type="spellStart"/>
+      <w:r>
+        <w:rPr>
+          <w:rFonts w:ascii="Courier New" w:eastAsia="Times New Roman" w:hAnsi="Courier New" w:cs="Courier New"/>
+          <w:color w:val="000000" w:themeColor="text1"/>
+          <w:sz w:val="27"/>
+          <w:szCs w:val="27"/>
+          <w:lang w:eastAsia="en-GB"/>
+        </w:rPr>
+        <w:t>aditya</w:t>
+      </w:r>
+      <w:proofErr w:type="spellEnd"/>
+      <w:r>
+        <w:rPr>
+          <w:rFonts w:ascii="Courier New" w:eastAsia="Times New Roman" w:hAnsi="Courier New" w:cs="Courier New"/>
+          <w:color w:val="000000" w:themeColor="text1"/>
+          <w:sz w:val="27"/>
+          <w:szCs w:val="27"/>
+          <w:lang w:eastAsia="en-GB"/>
+        </w:rPr>
+        <w:t xml:space="preserve">, </w:t>
+      </w:r>
+      <w:proofErr w:type="spellStart"/>
+      <w:r>
+        <w:rPr>
+          <w:rFonts w:ascii="Courier New" w:eastAsia="Times New Roman" w:hAnsi="Courier New" w:cs="Courier New"/>
+          <w:color w:val="000000" w:themeColor="text1"/>
+          <w:sz w:val="27"/>
+          <w:szCs w:val="27"/>
+          <w:lang w:eastAsia="en-GB"/>
+        </w:rPr>
+        <w:t>karnika</w:t>
+      </w:r>
+      <w:proofErr w:type="spellEnd"/>
+      <w:r>
+        <w:rPr>
+          <w:rFonts w:ascii="Courier New" w:eastAsia="Times New Roman" w:hAnsi="Courier New" w:cs="Courier New"/>
+          <w:color w:val="000000" w:themeColor="text1"/>
+          <w:sz w:val="27"/>
+          <w:szCs w:val="27"/>
+          <w:lang w:eastAsia="en-GB"/>
+        </w:rPr>
+        <w:br/>
+      </w:r>
+      <w:proofErr w:type="spellStart"/>
+      <w:r>
+        <w:rPr>
+          <w:rFonts w:ascii="Courier New" w:eastAsia="Times New Roman" w:hAnsi="Courier New" w:cs="Courier New"/>
+          <w:color w:val="000000" w:themeColor="text1"/>
+          <w:sz w:val="27"/>
+          <w:szCs w:val="27"/>
+          <w:lang w:eastAsia="en-GB"/>
+        </w:rPr>
+        <w:t>vishvesh</w:t>
+      </w:r>
+      <w:proofErr w:type="spellEnd"/>
+      <w:r>
+        <w:rPr>
+          <w:rFonts w:ascii="Courier New" w:eastAsia="Times New Roman" w:hAnsi="Courier New" w:cs="Courier New"/>
+          <w:color w:val="000000" w:themeColor="text1"/>
+          <w:sz w:val="27"/>
+          <w:szCs w:val="27"/>
+          <w:lang w:eastAsia="en-GB"/>
+        </w:rPr>
+        <w:t xml:space="preserve"> | vishu@abc.com | </w:t>
+      </w:r>
+      <w:proofErr w:type="spellStart"/>
+      <w:r>
+        <w:rPr>
+          <w:rFonts w:ascii="Courier New" w:eastAsia="Times New Roman" w:hAnsi="Courier New" w:cs="Courier New"/>
+          <w:color w:val="000000" w:themeColor="text1"/>
+          <w:sz w:val="27"/>
+          <w:szCs w:val="27"/>
+          <w:lang w:eastAsia="en-GB"/>
+        </w:rPr>
+        <w:t>rutuja</w:t>
+      </w:r>
+      <w:proofErr w:type="spellEnd"/>
+      <w:r>
+        <w:rPr>
+          <w:rFonts w:ascii="Courier New" w:eastAsia="Times New Roman" w:hAnsi="Courier New" w:cs="Courier New"/>
+          <w:color w:val="000000" w:themeColor="text1"/>
+          <w:sz w:val="27"/>
+          <w:szCs w:val="27"/>
+          <w:lang w:eastAsia="en-GB"/>
+        </w:rPr>
+        <w:br/>
+        <w:t>ash | ash@abc.com</w:t>
+      </w:r>
+      <w:r>
+        <w:rPr>
+          <w:rFonts w:ascii="Courier New" w:eastAsia="Times New Roman" w:hAnsi="Courier New" w:cs="Courier New"/>
+          <w:color w:val="000000" w:themeColor="text1"/>
+          <w:sz w:val="27"/>
+          <w:szCs w:val="27"/>
+          <w:lang w:eastAsia="en-GB"/>
+        </w:rPr>
+        <w:br/>
+      </w:r>
+      <w:proofErr w:type="spellStart"/>
+      <w:r>
+        <w:rPr>
+          <w:rFonts w:ascii="Courier New" w:eastAsia="Times New Roman" w:hAnsi="Courier New" w:cs="Courier New"/>
+          <w:color w:val="000000" w:themeColor="text1"/>
+          <w:sz w:val="27"/>
+          <w:szCs w:val="27"/>
+          <w:lang w:eastAsia="en-GB"/>
+        </w:rPr>
+        <w:t>rutuja</w:t>
+      </w:r>
+      <w:proofErr w:type="spellEnd"/>
+      <w:r>
+        <w:rPr>
+          <w:rFonts w:ascii="Courier New" w:eastAsia="Times New Roman" w:hAnsi="Courier New" w:cs="Courier New"/>
+          <w:color w:val="000000" w:themeColor="text1"/>
+          <w:sz w:val="27"/>
+          <w:szCs w:val="27"/>
+          <w:lang w:eastAsia="en-GB"/>
+        </w:rPr>
+        <w:t xml:space="preserve"> | rutu@abc.com | </w:t>
+      </w:r>
+      <w:proofErr w:type="spellStart"/>
+      <w:r>
+        <w:rPr>
+          <w:rFonts w:ascii="Courier New" w:eastAsia="Times New Roman" w:hAnsi="Courier New" w:cs="Courier New"/>
+          <w:color w:val="000000" w:themeColor="text1"/>
+          <w:sz w:val="27"/>
+          <w:szCs w:val="27"/>
+          <w:lang w:eastAsia="en-GB"/>
+        </w:rPr>
+        <w:t>vishvesh</w:t>
+      </w:r>
+      <w:proofErr w:type="spellEnd"/>
+      <w:r>
+        <w:rPr>
+          <w:rFonts w:ascii="Courier New" w:eastAsia="Times New Roman" w:hAnsi="Courier New" w:cs="Courier New"/>
+          <w:color w:val="000000" w:themeColor="text1"/>
+          <w:sz w:val="27"/>
+          <w:szCs w:val="27"/>
+          <w:lang w:eastAsia="en-GB"/>
+        </w:rPr>
+        <w:br/>
+      </w:r>
+      <w:proofErr w:type="spellStart"/>
+      <w:r>
+        <w:rPr>
+          <w:rFonts w:ascii="Courier New" w:eastAsia="Times New Roman" w:hAnsi="Courier New" w:cs="Courier New"/>
+          <w:color w:val="000000" w:themeColor="text1"/>
+          <w:sz w:val="27"/>
+          <w:szCs w:val="27"/>
+          <w:lang w:eastAsia="en-GB"/>
+        </w:rPr>
+        <w:t>aditya</w:t>
+      </w:r>
+      <w:proofErr w:type="spellEnd"/>
+      <w:r>
+        <w:rPr>
+          <w:rFonts w:ascii="Courier New" w:eastAsia="Times New Roman" w:hAnsi="Courier New" w:cs="Courier New"/>
+          <w:color w:val="000000" w:themeColor="text1"/>
+          <w:sz w:val="27"/>
+          <w:szCs w:val="27"/>
+          <w:lang w:eastAsia="en-GB"/>
+        </w:rPr>
+        <w:t xml:space="preserve"> | adit@abc.com | </w:t>
+      </w:r>
+      <w:proofErr w:type="spellStart"/>
+      <w:r>
+        <w:rPr>
+          <w:rFonts w:ascii="Courier New" w:eastAsia="Times New Roman" w:hAnsi="Courier New" w:cs="Courier New"/>
+          <w:color w:val="000000" w:themeColor="text1"/>
+          <w:sz w:val="27"/>
+          <w:szCs w:val="27"/>
+          <w:lang w:eastAsia="en-GB"/>
+        </w:rPr>
+        <w:t>paritosh</w:t>
+      </w:r>
+      <w:proofErr w:type="spellEnd"/>
+      <w:r>
+        <w:rPr>
+          <w:rFonts w:ascii="Courier New" w:eastAsia="Times New Roman" w:hAnsi="Courier New" w:cs="Courier New"/>
+          <w:color w:val="000000" w:themeColor="text1"/>
+          <w:sz w:val="27"/>
+          <w:szCs w:val="27"/>
+          <w:lang w:eastAsia="en-GB"/>
+        </w:rPr>
+        <w:t xml:space="preserve">, </w:t>
+      </w:r>
+      <w:proofErr w:type="spellStart"/>
+      <w:r>
+        <w:rPr>
+          <w:rFonts w:ascii="Courier New" w:eastAsia="Times New Roman" w:hAnsi="Courier New" w:cs="Courier New"/>
+          <w:color w:val="000000" w:themeColor="text1"/>
+          <w:sz w:val="27"/>
+          <w:szCs w:val="27"/>
+          <w:lang w:eastAsia="en-GB"/>
+        </w:rPr>
+        <w:t>karnika</w:t>
+      </w:r>
+      <w:proofErr w:type="spellEnd"/>
+      <w:r>
+        <w:rPr>
+          <w:rFonts w:ascii="Courier New" w:eastAsia="Times New Roman" w:hAnsi="Courier New" w:cs="Courier New"/>
+          <w:color w:val="000000" w:themeColor="text1"/>
+          <w:sz w:val="27"/>
+          <w:szCs w:val="27"/>
+          <w:lang w:eastAsia="en-GB"/>
+        </w:rPr>
+        <w:br/>
+      </w:r>
+      <w:proofErr w:type="spellStart"/>
+      <w:r>
+        <w:rPr>
+          <w:rFonts w:ascii="Courier New" w:eastAsia="Times New Roman" w:hAnsi="Courier New" w:cs="Courier New"/>
+          <w:color w:val="000000" w:themeColor="text1"/>
+          <w:sz w:val="27"/>
+          <w:szCs w:val="27"/>
+          <w:lang w:eastAsia="en-GB"/>
+        </w:rPr>
+        <w:t>karnika</w:t>
+      </w:r>
+      <w:proofErr w:type="spellEnd"/>
+      <w:r>
+        <w:rPr>
+          <w:rFonts w:ascii="Courier New" w:eastAsia="Times New Roman" w:hAnsi="Courier New" w:cs="Courier New"/>
+          <w:color w:val="000000" w:themeColor="text1"/>
+          <w:sz w:val="27"/>
+          <w:szCs w:val="27"/>
+          <w:lang w:eastAsia="en-GB"/>
+        </w:rPr>
+        <w:t xml:space="preserve"> | karnika@abc.com | </w:t>
+      </w:r>
+      <w:proofErr w:type="spellStart"/>
+      <w:r>
+        <w:rPr>
+          <w:rFonts w:ascii="Courier New" w:eastAsia="Times New Roman" w:hAnsi="Courier New" w:cs="Courier New"/>
+          <w:color w:val="000000" w:themeColor="text1"/>
+          <w:sz w:val="27"/>
+          <w:szCs w:val="27"/>
+          <w:lang w:eastAsia="en-GB"/>
+        </w:rPr>
+        <w:t>aditya</w:t>
+      </w:r>
+      <w:proofErr w:type="spellEnd"/>
+      <w:r>
+        <w:rPr>
+          <w:rFonts w:ascii="Courier New" w:eastAsia="Times New Roman" w:hAnsi="Courier New" w:cs="Courier New"/>
+          <w:color w:val="000000" w:themeColor="text1"/>
+          <w:sz w:val="27"/>
+          <w:szCs w:val="27"/>
+          <w:lang w:eastAsia="en-GB"/>
+        </w:rPr>
+        <w:t xml:space="preserve">, </w:t>
+      </w:r>
+      <w:proofErr w:type="spellStart"/>
+      <w:r>
+        <w:rPr>
+          <w:rFonts w:ascii="Courier New" w:eastAsia="Times New Roman" w:hAnsi="Courier New" w:cs="Courier New"/>
+          <w:color w:val="000000" w:themeColor="text1"/>
+          <w:sz w:val="27"/>
+          <w:szCs w:val="27"/>
+          <w:lang w:eastAsia="en-GB"/>
+        </w:rPr>
+        <w:t>paritosh</w:t>
+      </w:r>
+      <w:proofErr w:type="spellEnd"/>
+    </w:p>
+    <w:p>
+      <w:pPr>
+        <w:shd w:val="clear" w:color="auto" w:fill="FFFFFF" w:themeFill="background1"/>
+        <w:jc w:val="both"/>
+        <w:rPr>
+          <w:color w:val="000000" w:themeColor="text1"/>
+          <w:sz w:val="28"/>
+          <w:szCs w:val="28"/>
+        </w:rPr>
+      </w:pPr>
+    </w:p>
+    <w:p>
+      <w:pPr>
+        <w:jc w:val="both"/>
+        <w:rPr>
+          <w:sz w:val="28"/>
+          <w:szCs w:val="28"/>
+        </w:rPr>
+      </w:pPr>
+      <w:r>
+        <w:rPr>
+          <w:sz w:val="28"/>
+          <w:szCs w:val="28"/>
+        </w:rPr>
+        <w:t>History :</w:t>
+      </w:r>
+    </w:p>
+    <w:p>
+      <w:pPr>
+        <w:pStyle w:val="HTMLPreformatted"/>
+        <w:shd w:val="clear" w:color="auto" w:fill="FFFFFF" w:themeFill="background1"/>
+        <w:rPr>
+          <w:color w:val="000000" w:themeColor="text1"/>
+          <w:sz w:val="27"/>
+          <w:szCs w:val="27"/>
+        </w:rPr>
+      </w:pPr>
+      <w:r>
+        <w:rPr>
+          <w:color w:val="000000" w:themeColor="text1"/>
+          <w:sz w:val="27"/>
+          <w:szCs w:val="27"/>
+        </w:rPr>
+        <w:t>{</w:t>
+      </w:r>
+    </w:p>
+    <w:p>
+      <w:pPr>
+        <w:pStyle w:val="HTMLPreformatted"/>
+        <w:shd w:val="clear" w:color="auto" w:fill="FFFFFF" w:themeFill="background1"/>
+        <w:rPr>
+          <w:color w:val="000000" w:themeColor="text1"/>
+          <w:sz w:val="27"/>
+          <w:szCs w:val="27"/>
+        </w:rPr>
+      </w:pPr>
+      <w:r>
+        <w:rPr>
+          <w:color w:val="000000" w:themeColor="text1"/>
+          <w:sz w:val="27"/>
+          <w:szCs w:val="27"/>
+        </w:rPr>
+        <w:t xml:space="preserve">    </w:t>
+      </w:r>
+      <w:r>
+        <w:rPr>
+          <w:color w:val="000000" w:themeColor="text1"/>
+          <w:sz w:val="27"/>
+          <w:szCs w:val="27"/>
+        </w:rPr>
+        <w:t>'</w:t>
+      </w:r>
+      <w:proofErr w:type="spellStart"/>
+      <w:r>
+        <w:rPr>
+          <w:color w:val="000000" w:themeColor="text1"/>
+          <w:sz w:val="27"/>
+          <w:szCs w:val="27"/>
+        </w:rPr>
+        <w:t>gautam</w:t>
+      </w:r>
+      <w:proofErr w:type="spellEnd"/>
+      <w:r>
+        <w:rPr>
+          <w:color w:val="000000" w:themeColor="text1"/>
+          <w:sz w:val="27"/>
+          <w:szCs w:val="27"/>
+        </w:rPr>
+        <w:t>': ['</w:t>
+      </w:r>
+      <w:proofErr w:type="spellStart"/>
+      <w:r>
+        <w:rPr>
+          <w:color w:val="000000" w:themeColor="text1"/>
+          <w:sz w:val="27"/>
+          <w:szCs w:val="27"/>
+        </w:rPr>
+        <w:t>paritosh</w:t>
+      </w:r>
+      <w:proofErr w:type="spellEnd"/>
+      <w:r>
+        <w:rPr>
+          <w:color w:val="000000" w:themeColor="text1"/>
+          <w:sz w:val="27"/>
+          <w:szCs w:val="27"/>
+        </w:rPr>
+        <w:t>', '</w:t>
+      </w:r>
+      <w:proofErr w:type="spellStart"/>
+      <w:r>
+        <w:rPr>
+          <w:color w:val="000000" w:themeColor="text1"/>
+          <w:sz w:val="27"/>
+          <w:szCs w:val="27"/>
+        </w:rPr>
+        <w:t>rutuja</w:t>
+      </w:r>
+      <w:proofErr w:type="spellEnd"/>
+      <w:r>
+        <w:rPr>
+          <w:color w:val="000000" w:themeColor="text1"/>
+          <w:sz w:val="27"/>
+          <w:szCs w:val="27"/>
+        </w:rPr>
+        <w:t>', '</w:t>
+      </w:r>
+      <w:proofErr w:type="spellStart"/>
+      <w:r>
+        <w:rPr>
+          <w:color w:val="000000" w:themeColor="text1"/>
+          <w:sz w:val="27"/>
+          <w:szCs w:val="27"/>
+        </w:rPr>
+        <w:t>karnika</w:t>
+      </w:r>
+      <w:proofErr w:type="spellEnd"/>
+      <w:r>
+        <w:rPr>
+          <w:color w:val="000000" w:themeColor="text1"/>
+          <w:sz w:val="27"/>
+          <w:szCs w:val="27"/>
+        </w:rPr>
+        <w:t xml:space="preserve">'], </w:t>
+      </w:r>
+    </w:p>
+    <w:p>
+      <w:pPr>
+        <w:pStyle w:val="HTMLPreformatted"/>
+        <w:shd w:val="clear" w:color="auto" w:fill="FFFFFF" w:themeFill="background1"/>
+        <w:ind w:left="720"/>
+        <w:rPr>
+          <w:color w:val="000000" w:themeColor="text1"/>
+          <w:sz w:val="27"/>
+          <w:szCs w:val="27"/>
+        </w:rPr>
+      </w:pPr>
+      <w:r>
+        <w:rPr>
+          <w:color w:val="000000" w:themeColor="text1"/>
+          <w:sz w:val="27"/>
+          <w:szCs w:val="27"/>
+        </w:rPr>
+        <w:t>'</w:t>
+      </w:r>
+      <w:proofErr w:type="spellStart"/>
+      <w:r>
+        <w:rPr>
+          <w:color w:val="000000" w:themeColor="text1"/>
+          <w:sz w:val="27"/>
+          <w:szCs w:val="27"/>
+        </w:rPr>
+        <w:t>apurva</w:t>
+      </w:r>
+      <w:proofErr w:type="spellEnd"/>
+      <w:r>
+        <w:rPr>
+          <w:color w:val="000000" w:themeColor="text1"/>
+          <w:sz w:val="27"/>
+          <w:szCs w:val="27"/>
+        </w:rPr>
+        <w:t>': ['</w:t>
+      </w:r>
+      <w:proofErr w:type="spellStart"/>
+      <w:r>
+        <w:rPr>
+          <w:color w:val="000000" w:themeColor="text1"/>
+          <w:sz w:val="27"/>
+          <w:szCs w:val="27"/>
+        </w:rPr>
+        <w:t>aditya</w:t>
+      </w:r>
+      <w:proofErr w:type="spellEnd"/>
+      <w:r>
+        <w:rPr>
+          <w:color w:val="000000" w:themeColor="text1"/>
+          <w:sz w:val="27"/>
+          <w:szCs w:val="27"/>
+        </w:rPr>
+        <w:t>', '</w:t>
+      </w:r>
+      <w:proofErr w:type="spellStart"/>
+      <w:r>
+        <w:rPr>
+          <w:color w:val="000000" w:themeColor="text1"/>
+          <w:sz w:val="27"/>
+          <w:szCs w:val="27"/>
+        </w:rPr>
+        <w:t>karnika</w:t>
+      </w:r>
+      <w:proofErr w:type="spellEnd"/>
+      <w:r>
+        <w:rPr>
+          <w:color w:val="000000" w:themeColor="text1"/>
+          <w:sz w:val="27"/>
+          <w:szCs w:val="27"/>
+        </w:rPr>
+        <w:t>', '</w:t>
+      </w:r>
+      <w:proofErr w:type="spellStart"/>
+      <w:r>
+        <w:rPr>
+          <w:color w:val="000000" w:themeColor="text1"/>
+          <w:sz w:val="27"/>
+          <w:szCs w:val="27"/>
+        </w:rPr>
+        <w:t>prashant</w:t>
+      </w:r>
+      <w:proofErr w:type="spellEnd"/>
+      <w:r>
+        <w:rPr>
+          <w:color w:val="000000" w:themeColor="text1"/>
+          <w:sz w:val="27"/>
+          <w:szCs w:val="27"/>
+        </w:rPr>
+        <w:t>'], '</w:t>
+      </w:r>
+      <w:proofErr w:type="spellStart"/>
+      <w:r>
+        <w:rPr>
+          <w:color w:val="000000" w:themeColor="text1"/>
+          <w:sz w:val="27"/>
+          <w:szCs w:val="27"/>
+        </w:rPr>
+        <w:t>prashant</w:t>
+      </w:r>
+      <w:proofErr w:type="spellEnd"/>
+      <w:r>
+        <w:rPr>
+          <w:color w:val="000000" w:themeColor="text1"/>
+          <w:sz w:val="27"/>
+          <w:szCs w:val="27"/>
+        </w:rPr>
+        <w:t>': ['</w:t>
+      </w:r>
+      <w:proofErr w:type="spellStart"/>
+      <w:r>
+        <w:rPr>
+          <w:color w:val="000000" w:themeColor="text1"/>
+          <w:sz w:val="27"/>
+          <w:szCs w:val="27"/>
+        </w:rPr>
+        <w:t>vishvesh</w:t>
+      </w:r>
+      <w:proofErr w:type="spellEnd"/>
+      <w:r>
+        <w:rPr>
+          <w:color w:val="000000" w:themeColor="text1"/>
+          <w:sz w:val="27"/>
+          <w:szCs w:val="27"/>
+        </w:rPr>
+        <w:t>', 'ash', '</w:t>
+      </w:r>
+      <w:proofErr w:type="spellStart"/>
+      <w:r>
+        <w:rPr>
+          <w:color w:val="000000" w:themeColor="text1"/>
+          <w:sz w:val="27"/>
+          <w:szCs w:val="27"/>
+        </w:rPr>
+        <w:t>paritosh</w:t>
+      </w:r>
+      <w:proofErr w:type="spellEnd"/>
+      <w:r>
+        <w:rPr>
+          <w:color w:val="000000" w:themeColor="text1"/>
+          <w:sz w:val="27"/>
+          <w:szCs w:val="27"/>
+        </w:rPr>
+        <w:t>'],</w:t>
+      </w:r>
+    </w:p>
+    <w:p>
+      <w:pPr>
+        <w:pStyle w:val="HTMLPreformatted"/>
+        <w:shd w:val="clear" w:color="auto" w:fill="FFFFFF" w:themeFill="background1"/>
+        <w:ind w:left="720"/>
+        <w:rPr>
+          <w:color w:val="000000" w:themeColor="text1"/>
+          <w:sz w:val="27"/>
+          <w:szCs w:val="27"/>
+        </w:rPr>
+      </w:pPr>
+      <w:r>
+        <w:rPr>
+          <w:color w:val="000000" w:themeColor="text1"/>
+          <w:sz w:val="27"/>
+          <w:szCs w:val="27"/>
+        </w:rPr>
+        <w:t>'</w:t>
+      </w:r>
+      <w:proofErr w:type="spellStart"/>
+      <w:r>
+        <w:rPr>
+          <w:color w:val="000000" w:themeColor="text1"/>
+          <w:sz w:val="27"/>
+          <w:szCs w:val="27"/>
+        </w:rPr>
+        <w:t>paritosh</w:t>
+      </w:r>
+      <w:proofErr w:type="spellEnd"/>
+      <w:r>
+        <w:rPr>
+          <w:color w:val="000000" w:themeColor="text1"/>
+          <w:sz w:val="27"/>
+          <w:szCs w:val="27"/>
+        </w:rPr>
+        <w:t>': ['ash', '</w:t>
+      </w:r>
+      <w:proofErr w:type="spellStart"/>
+      <w:r>
+        <w:rPr>
+          <w:color w:val="000000" w:themeColor="text1"/>
+          <w:sz w:val="27"/>
+          <w:szCs w:val="27"/>
+        </w:rPr>
+        <w:t>vishvesh</w:t>
+      </w:r>
+      <w:proofErr w:type="spellEnd"/>
+      <w:r>
+        <w:rPr>
+          <w:color w:val="000000" w:themeColor="text1"/>
+          <w:sz w:val="27"/>
+          <w:szCs w:val="27"/>
+        </w:rPr>
+        <w:t>', '</w:t>
+      </w:r>
+      <w:proofErr w:type="spellStart"/>
+      <w:r>
+        <w:rPr>
+          <w:color w:val="000000" w:themeColor="text1"/>
+          <w:sz w:val="27"/>
+          <w:szCs w:val="27"/>
+        </w:rPr>
+        <w:t>rutuja</w:t>
+      </w:r>
+      <w:proofErr w:type="spellEnd"/>
+      <w:r>
+        <w:rPr>
+          <w:color w:val="000000" w:themeColor="text1"/>
+          <w:sz w:val="27"/>
+          <w:szCs w:val="27"/>
+        </w:rPr>
+        <w:t>'],</w:t>
+      </w:r>
+    </w:p>
+    <w:p>
+      <w:pPr>
+        <w:pStyle w:val="HTMLPreformatted"/>
+        <w:shd w:val="clear" w:color="auto" w:fill="FFFFFF" w:themeFill="background1"/>
+        <w:ind w:left="720"/>
+        <w:rPr>
+          <w:color w:val="000000" w:themeColor="text1"/>
+          <w:sz w:val="27"/>
+          <w:szCs w:val="27"/>
+        </w:rPr>
+      </w:pPr>
+      <w:r>
+        <w:rPr>
+          <w:color w:val="000000" w:themeColor="text1"/>
+          <w:sz w:val="27"/>
+          <w:szCs w:val="27"/>
+        </w:rPr>
+        <w:t>'</w:t>
+      </w:r>
+      <w:proofErr w:type="spellStart"/>
+      <w:r>
+        <w:rPr>
+          <w:color w:val="000000" w:themeColor="text1"/>
+          <w:sz w:val="27"/>
+          <w:szCs w:val="27"/>
+        </w:rPr>
+        <w:t>vishvesh</w:t>
+      </w:r>
+      <w:proofErr w:type="spellEnd"/>
+      <w:r>
+        <w:rPr>
+          <w:color w:val="000000" w:themeColor="text1"/>
+          <w:sz w:val="27"/>
+          <w:szCs w:val="27"/>
+        </w:rPr>
+        <w:t>': ['</w:t>
+      </w:r>
+      <w:proofErr w:type="spellStart"/>
+      <w:r>
+        <w:rPr>
+          <w:color w:val="000000" w:themeColor="text1"/>
+          <w:sz w:val="27"/>
+          <w:szCs w:val="27"/>
+        </w:rPr>
+        <w:t>prashant</w:t>
+      </w:r>
+      <w:proofErr w:type="spellEnd"/>
+      <w:r>
+        <w:rPr>
+          <w:color w:val="000000" w:themeColor="text1"/>
+          <w:sz w:val="27"/>
+          <w:szCs w:val="27"/>
+        </w:rPr>
+        <w:t>', '</w:t>
+      </w:r>
+      <w:proofErr w:type="spellStart"/>
+      <w:r>
+        <w:rPr>
+          <w:color w:val="000000" w:themeColor="text1"/>
+          <w:sz w:val="27"/>
+          <w:szCs w:val="27"/>
+        </w:rPr>
+        <w:t>aditya</w:t>
+      </w:r>
+      <w:proofErr w:type="spellEnd"/>
+      <w:r>
+        <w:rPr>
+          <w:color w:val="000000" w:themeColor="text1"/>
+          <w:sz w:val="27"/>
+          <w:szCs w:val="27"/>
+        </w:rPr>
+        <w:t>', 'ash'],</w:t>
+      </w:r>
+    </w:p>
+    <w:p>
+      <w:pPr>
+        <w:pStyle w:val="HTMLPreformatted"/>
+        <w:shd w:val="clear" w:color="auto" w:fill="FFFFFF" w:themeFill="background1"/>
+        <w:ind w:left="720"/>
+        <w:rPr>
+          <w:color w:val="000000" w:themeColor="text1"/>
+          <w:sz w:val="27"/>
+          <w:szCs w:val="27"/>
+        </w:rPr>
+      </w:pPr>
+      <w:r>
+        <w:rPr>
+          <w:color w:val="000000" w:themeColor="text1"/>
+          <w:sz w:val="27"/>
+          <w:szCs w:val="27"/>
+        </w:rPr>
+        <w:t>'ash': ['</w:t>
+      </w:r>
+      <w:proofErr w:type="spellStart"/>
+      <w:r>
+        <w:rPr>
+          <w:color w:val="000000" w:themeColor="text1"/>
+          <w:sz w:val="27"/>
+          <w:szCs w:val="27"/>
+        </w:rPr>
+        <w:t>karnika</w:t>
+      </w:r>
+      <w:proofErr w:type="spellEnd"/>
+      <w:r>
+        <w:rPr>
+          <w:color w:val="000000" w:themeColor="text1"/>
+          <w:sz w:val="27"/>
+          <w:szCs w:val="27"/>
+        </w:rPr>
+        <w:t>', '</w:t>
+      </w:r>
+      <w:proofErr w:type="spellStart"/>
+      <w:r>
+        <w:rPr>
+          <w:color w:val="000000" w:themeColor="text1"/>
+          <w:sz w:val="27"/>
+          <w:szCs w:val="27"/>
+        </w:rPr>
+        <w:t>paritosh</w:t>
+      </w:r>
+      <w:proofErr w:type="spellEnd"/>
+      <w:r>
+        <w:rPr>
+          <w:color w:val="000000" w:themeColor="text1"/>
+          <w:sz w:val="27"/>
+          <w:szCs w:val="27"/>
+        </w:rPr>
+        <w:t>', '</w:t>
+      </w:r>
+      <w:proofErr w:type="spellStart"/>
+      <w:r>
+        <w:rPr>
+          <w:color w:val="000000" w:themeColor="text1"/>
+          <w:sz w:val="27"/>
+          <w:szCs w:val="27"/>
+        </w:rPr>
+        <w:t>gautam</w:t>
+      </w:r>
+      <w:proofErr w:type="spellEnd"/>
+      <w:r>
+        <w:rPr>
+          <w:color w:val="000000" w:themeColor="text1"/>
+          <w:sz w:val="27"/>
+          <w:szCs w:val="27"/>
+        </w:rPr>
+        <w:t>'],</w:t>
+      </w:r>
+    </w:p>
+    <w:p>
+      <w:pPr>
+        <w:pStyle w:val="HTMLPreformatted"/>
+        <w:shd w:val="clear" w:color="auto" w:fill="FFFFFF" w:themeFill="background1"/>
+        <w:ind w:left="720"/>
+        <w:rPr>
+          <w:color w:val="000000" w:themeColor="text1"/>
+          <w:sz w:val="27"/>
+          <w:szCs w:val="27"/>
+        </w:rPr>
+      </w:pPr>
+      <w:r>
+        <w:rPr>
+          <w:color w:val="000000" w:themeColor="text1"/>
+          <w:sz w:val="27"/>
+          <w:szCs w:val="27"/>
+        </w:rPr>
+        <w:t>'</w:t>
+      </w:r>
+      <w:proofErr w:type="spellStart"/>
+      <w:r>
+        <w:rPr>
+          <w:color w:val="000000" w:themeColor="text1"/>
+          <w:sz w:val="27"/>
+          <w:szCs w:val="27"/>
+        </w:rPr>
+        <w:t>rutuja</w:t>
+      </w:r>
+      <w:proofErr w:type="spellEnd"/>
+      <w:r>
+        <w:rPr>
+          <w:color w:val="000000" w:themeColor="text1"/>
+          <w:sz w:val="27"/>
+          <w:szCs w:val="27"/>
+        </w:rPr>
+        <w:t>': ['</w:t>
+      </w:r>
+      <w:proofErr w:type="spellStart"/>
+      <w:r>
+        <w:rPr>
+          <w:color w:val="000000" w:themeColor="text1"/>
+          <w:sz w:val="27"/>
+          <w:szCs w:val="27"/>
+        </w:rPr>
+        <w:t>apurva</w:t>
+      </w:r>
+      <w:proofErr w:type="spellEnd"/>
+      <w:r>
+        <w:rPr>
+          <w:color w:val="000000" w:themeColor="text1"/>
+          <w:sz w:val="27"/>
+          <w:szCs w:val="27"/>
+        </w:rPr>
+        <w:t>', '</w:t>
+      </w:r>
+      <w:proofErr w:type="spellStart"/>
+      <w:r>
+        <w:rPr>
+          <w:color w:val="000000" w:themeColor="text1"/>
+          <w:sz w:val="27"/>
+          <w:szCs w:val="27"/>
+        </w:rPr>
+        <w:t>prashant</w:t>
+      </w:r>
+      <w:proofErr w:type="spellEnd"/>
+      <w:r>
+        <w:rPr>
+          <w:color w:val="000000" w:themeColor="text1"/>
+          <w:sz w:val="27"/>
+          <w:szCs w:val="27"/>
+        </w:rPr>
+        <w:t>', '</w:t>
+      </w:r>
+      <w:proofErr w:type="spellStart"/>
+      <w:r>
+        <w:rPr>
+          <w:color w:val="000000" w:themeColor="text1"/>
+          <w:sz w:val="27"/>
+          <w:szCs w:val="27"/>
+        </w:rPr>
+        <w:t>aditya</w:t>
+      </w:r>
+      <w:proofErr w:type="spellEnd"/>
+      <w:r>
+        <w:rPr>
+          <w:color w:val="000000" w:themeColor="text1"/>
+          <w:sz w:val="27"/>
+          <w:szCs w:val="27"/>
+        </w:rPr>
+        <w:t>'],</w:t>
+      </w:r>
+    </w:p>
+    <w:p>
+      <w:pPr>
+        <w:pStyle w:val="HTMLPreformatted"/>
+        <w:shd w:val="clear" w:color="auto" w:fill="FFFFFF" w:themeFill="background1"/>
+        <w:ind w:left="720"/>
+        <w:rPr>
+          <w:color w:val="000000" w:themeColor="text1"/>
+          <w:sz w:val="27"/>
+          <w:szCs w:val="27"/>
+        </w:rPr>
+      </w:pPr>
+      <w:r>
+        <w:rPr>
+          <w:color w:val="000000" w:themeColor="text1"/>
+          <w:sz w:val="27"/>
+          <w:szCs w:val="27"/>
+        </w:rPr>
+        <w:t>'</w:t>
+      </w:r>
+      <w:proofErr w:type="spellStart"/>
+      <w:r>
+        <w:rPr>
+          <w:color w:val="000000" w:themeColor="text1"/>
+          <w:sz w:val="27"/>
+          <w:szCs w:val="27"/>
+        </w:rPr>
+        <w:t>aditya</w:t>
+      </w:r>
+      <w:proofErr w:type="spellEnd"/>
+      <w:r>
+        <w:rPr>
+          <w:color w:val="000000" w:themeColor="text1"/>
+          <w:sz w:val="27"/>
+          <w:szCs w:val="27"/>
+        </w:rPr>
+        <w:t>': ['</w:t>
+      </w:r>
+      <w:proofErr w:type="spellStart"/>
+      <w:r>
+        <w:rPr>
+          <w:color w:val="000000" w:themeColor="text1"/>
+          <w:sz w:val="27"/>
+          <w:szCs w:val="27"/>
+        </w:rPr>
+        <w:t>gautam</w:t>
+      </w:r>
+      <w:proofErr w:type="spellEnd"/>
+      <w:r>
+        <w:rPr>
+          <w:color w:val="000000" w:themeColor="text1"/>
+          <w:sz w:val="27"/>
+          <w:szCs w:val="27"/>
+        </w:rPr>
+        <w:t>', '</w:t>
+      </w:r>
+      <w:proofErr w:type="spellStart"/>
+      <w:r>
+        <w:rPr>
+          <w:color w:val="000000" w:themeColor="text1"/>
+          <w:sz w:val="27"/>
+          <w:szCs w:val="27"/>
+        </w:rPr>
+        <w:t>apurva</w:t>
+      </w:r>
+      <w:proofErr w:type="spellEnd"/>
+      <w:r>
+        <w:rPr>
+          <w:color w:val="000000" w:themeColor="text1"/>
+          <w:sz w:val="27"/>
+          <w:szCs w:val="27"/>
+        </w:rPr>
+        <w:t>', '</w:t>
+      </w:r>
+      <w:proofErr w:type="spellStart"/>
+      <w:r>
+        <w:rPr>
+          <w:color w:val="000000" w:themeColor="text1"/>
+          <w:sz w:val="27"/>
+          <w:szCs w:val="27"/>
+        </w:rPr>
+        <w:t>vishvesh</w:t>
+      </w:r>
+      <w:proofErr w:type="spellEnd"/>
+      <w:r>
+        <w:rPr>
+          <w:color w:val="000000" w:themeColor="text1"/>
+          <w:sz w:val="27"/>
+          <w:szCs w:val="27"/>
+        </w:rPr>
+        <w:t>'],</w:t>
+      </w:r>
+    </w:p>
+    <w:p>
+      <w:pPr>
+        <w:pStyle w:val="HTMLPreformatted"/>
+        <w:shd w:val="clear" w:color="auto" w:fill="FFFFFF" w:themeFill="background1"/>
+        <w:ind w:left="720"/>
+        <w:rPr>
+          <w:color w:val="000000" w:themeColor="text1"/>
+          <w:sz w:val="27"/>
+          <w:szCs w:val="27"/>
+        </w:rPr>
+      </w:pPr>
+      <w:r>
+        <w:rPr>
+          <w:color w:val="000000" w:themeColor="text1"/>
+          <w:sz w:val="27"/>
+          <w:szCs w:val="27"/>
+        </w:rPr>
+        <w:t>'</w:t>
+      </w:r>
+      <w:proofErr w:type="spellStart"/>
+      <w:r>
+        <w:rPr>
+          <w:color w:val="000000" w:themeColor="text1"/>
+          <w:sz w:val="27"/>
+          <w:szCs w:val="27"/>
+        </w:rPr>
+        <w:t>karnika</w:t>
+      </w:r>
+      <w:proofErr w:type="spellEnd"/>
+      <w:r>
+        <w:rPr>
+          <w:color w:val="000000" w:themeColor="text1"/>
+          <w:sz w:val="27"/>
+          <w:szCs w:val="27"/>
+        </w:rPr>
+        <w:t>': ['</w:t>
+      </w:r>
+      <w:proofErr w:type="spellStart"/>
+      <w:r>
+        <w:rPr>
+          <w:color w:val="000000" w:themeColor="text1"/>
+          <w:sz w:val="27"/>
+          <w:szCs w:val="27"/>
+        </w:rPr>
+        <w:t>rutuja</w:t>
+      </w:r>
+      <w:proofErr w:type="spellEnd"/>
+      <w:r>
+        <w:rPr>
+          <w:color w:val="000000" w:themeColor="text1"/>
+          <w:sz w:val="27"/>
+          <w:szCs w:val="27"/>
+        </w:rPr>
+        <w:t>', '</w:t>
+      </w:r>
+      <w:proofErr w:type="spellStart"/>
+      <w:r>
+        <w:rPr>
+          <w:color w:val="000000" w:themeColor="text1"/>
+          <w:sz w:val="27"/>
+          <w:szCs w:val="27"/>
+        </w:rPr>
+        <w:t>gautam</w:t>
+      </w:r>
+      <w:proofErr w:type="spellEnd"/>
+      <w:r>
+        <w:rPr>
+          <w:color w:val="000000" w:themeColor="text1"/>
+          <w:sz w:val="27"/>
+          <w:szCs w:val="27"/>
+        </w:rPr>
+        <w:t>', '</w:t>
+      </w:r>
+      <w:proofErr w:type="spellStart"/>
+      <w:r>
+        <w:rPr>
+          <w:color w:val="000000" w:themeColor="text1"/>
+          <w:sz w:val="27"/>
+          <w:szCs w:val="27"/>
+        </w:rPr>
+        <w:t>apurva</w:t>
+      </w:r>
+      <w:proofErr w:type="spellEnd"/>
+      <w:r>
+        <w:rPr>
+          <w:color w:val="000000" w:themeColor="text1"/>
+          <w:sz w:val="27"/>
+          <w:szCs w:val="27"/>
+        </w:rPr>
+        <w:t>']</w:t>
+      </w:r>
+    </w:p>
+    <w:p>
+      <w:pPr>
+        <w:pStyle w:val="HTMLPreformatted"/>
+        <w:shd w:val="clear" w:color="auto" w:fill="FFFFFF" w:themeFill="background1"/>
+        <w:rPr>
+          <w:color w:val="000000" w:themeColor="text1"/>
+          <w:sz w:val="27"/>
+          <w:szCs w:val="27"/>
+        </w:rPr>
+      </w:pPr>
+      <w:r>
+        <w:rPr>
+          <w:color w:val="000000" w:themeColor="text1"/>
+          <w:sz w:val="27"/>
+          <w:szCs w:val="27"/>
+        </w:rPr>
+        <w:t>}</w:t>
+      </w:r>
+    </w:p>
+    <w:p>
+      <w:pPr>
+        <w:jc w:val="both"/>
+        <w:rPr>
+          <w:sz w:val="28"/>
+          <w:szCs w:val="28"/>
+        </w:rPr>
+      </w:pPr>
+    </w:p>
+    <w:p>
+      <w:pPr>
+        <w:jc w:val="both"/>
+        <w:rPr>
+          <w:sz w:val="28"/>
+          <w:szCs w:val="28"/>
+        </w:rPr>
+      </w:pPr>
+      <w:r>
+        <w:rPr>
+          <w:sz w:val="28"/>
+          <w:szCs w:val="28"/>
+        </w:rPr>
+        <w:t>Successful Run :</w:t>
+      </w:r>
+    </w:p>
+    <w:p>
+      <w:pPr>
+        <w:jc w:val="both"/>
+        <w:rPr>
+          <w:sz w:val="28"/>
+          <w:szCs w:val="28"/>
+        </w:rPr>
+      </w:pPr>
+    </w:p>
+    <w:p>
+      <w:pPr>
+        <w:jc w:val="both"/>
+        <w:rPr>
+          <w:sz w:val="28"/>
+          <w:szCs w:val="28"/>
+        </w:rPr>
+      </w:pPr>
+    </w:p>
+    <w:p>
+      <w:pPr>
+        <w:jc w:val="both"/>
+        <w:rPr>
+          <w:sz w:val="28"/>
+          <w:szCs w:val="28"/>
+        </w:rPr>
+      </w:pPr>
+      <w:r>
+        <w:rPr>
+          <w:noProof/>
+          <w:sz w:val="28"/>
+          <w:szCs w:val="28"/>
+        </w:rPr>
+        <w:lastRenderedPageBreak/>
+        <w:drawing>
+          <wp:inline distT="0" distB="0" distL="0" distR="0" wp14:anchorId="1BB9AE5E" wp14:editId="090CB8F0">
+            <wp:extent cx="5303520" cy="7338060"/>
+            <wp:effectExtent l="0" t="0" r="0" b="0"/>
+            <wp:docPr id="3" name="Picture 3"/>
+            <wp:cNvGraphicFramePr>
+              <a:graphicFrameLocks xmlns:a="http://schemas.openxmlformats.org/drawingml/2006/main" noChangeAspect="1"/>
+            </wp:cNvGraphicFramePr>
+            <a:graphic xmlns:a="http://schemas.openxmlformats.org/drawingml/2006/main">
+              <a:graphicData uri="http://schemas.openxmlformats.org/drawingml/2006/picture">
+                <pic:pic xmlns:pic="http://schemas.openxmlformats.org/drawingml/2006/picture">
+                  <pic:nvPicPr>
+                    <pic:cNvPr id="0" name="Picture 2"/>
+                    <pic:cNvPicPr>
+                      <a:picLocks noChangeAspect="1" noChangeArrowheads="1"/>
+                    </pic:cNvPicPr>
+                  </pic:nvPicPr>
+                  <pic:blipFill>
+                    <a:blip r:embed="rId5">
+                      <a:extLst>
+                        <a:ext uri="{28A0092B-C50C-407E-A947-70E740481C1C}">
+                          <a14:useLocalDpi xmlns:a14="http://schemas.microsoft.com/office/drawing/2010/main" val="0"/>
+                        </a:ext>
+                      </a:extLst>
+                    </a:blip>
+                    <a:srcRect/>
+                    <a:stretch>
+                      <a:fillRect/>
+                    </a:stretch>
+                  </pic:blipFill>
+                  <pic:spPr bwMode="auto">
+                    <a:xfrm>
+                      <a:off x="0" y="0"/>
+                      <a:ext cx="5303520" cy="7338060"/>
+                    </a:xfrm>
+                    <a:prstGeom prst="rect">
+                      <a:avLst/>
+                    </a:prstGeom>
+                    <a:noFill/>
+                    <a:ln>
+                      <a:noFill/>
+                    </a:ln>
+                  </pic:spPr>
+                </pic:pic>
+              </a:graphicData>
+            </a:graphic>
+          </wp:inline>
+        </w:drawing>
+      </w:r>
+    </w:p>
+    <w:p>
+      <w:pPr>
+        <w:jc w:val="both"/>
+        <w:rPr>
+          <w:sz w:val="28"/>
+          <w:szCs w:val="28"/>
+        </w:rPr>
+      </w:pPr>
+    </w:p>
+    <w:p>
+      <w:pPr>
+        <w:rPr>
+          <w:sz w:val="28"/>
+          <w:szCs w:val="28"/>
+        </w:rPr>
+      </w:pPr>
+      <w:r>
+        <w:rPr>
+          <w:sz w:val="28"/>
+          <w:szCs w:val="28"/>
+        </w:rPr>
+        <w:br w:type="page"/>
+      </w:r>
+    </w:p>
+    <w:p>
+      <w:pPr>
+        <w:jc w:val="both"/>
+        <w:rPr>
+          <w:sz w:val="28"/>
+          <w:szCs w:val="28"/>
+        </w:rPr>
+      </w:pPr>
+      <w:r>
+        <w:rPr>
+          <w:sz w:val="28"/>
+          <w:szCs w:val="28"/>
+        </w:rPr>
+        <w:lastRenderedPageBreak/>
+        <w:t>Input :</w:t>
+      </w:r>
+    </w:p>
+    <w:p>
+      <w:pPr>
+        <w:pStyle w:val="HTMLPreformatted"/>
+        <w:shd w:val="clear" w:color="auto" w:fill="FFFFFF" w:themeFill="background1"/>
+        <w:rPr>
+          <w:color w:val="000000" w:themeColor="text1"/>
+          <w:sz w:val="27"/>
+          <w:szCs w:val="27"/>
+        </w:rPr>
+      </w:pPr>
+      <w:proofErr w:type="spellStart"/>
+      <w:r>
+        <w:rPr>
+          <w:color w:val="000000" w:themeColor="text1"/>
+          <w:sz w:val="27"/>
+          <w:szCs w:val="27"/>
+        </w:rPr>
+        <w:t>gautam</w:t>
+      </w:r>
+      <w:proofErr w:type="spellEnd"/>
+      <w:r>
+        <w:rPr>
+          <w:color w:val="000000" w:themeColor="text1"/>
+          <w:sz w:val="27"/>
+          <w:szCs w:val="27"/>
+        </w:rPr>
+        <w:t xml:space="preserve"> | gaut@abc.com | </w:t>
+      </w:r>
+      <w:proofErr w:type="spellStart"/>
+      <w:r>
+        <w:rPr>
+          <w:color w:val="000000" w:themeColor="text1"/>
+          <w:sz w:val="27"/>
+          <w:szCs w:val="27"/>
+        </w:rPr>
+        <w:t>apurva</w:t>
+      </w:r>
+      <w:proofErr w:type="spellEnd"/>
+      <w:r>
+        <w:rPr>
+          <w:color w:val="000000" w:themeColor="text1"/>
+          <w:sz w:val="27"/>
+          <w:szCs w:val="27"/>
+        </w:rPr>
+        <w:t xml:space="preserve">, </w:t>
+      </w:r>
+      <w:proofErr w:type="spellStart"/>
+      <w:r>
+        <w:rPr>
+          <w:color w:val="000000" w:themeColor="text1"/>
+          <w:sz w:val="27"/>
+          <w:szCs w:val="27"/>
+        </w:rPr>
+        <w:t>prashant</w:t>
+      </w:r>
+      <w:proofErr w:type="spellEnd"/>
+      <w:r>
+        <w:rPr>
+          <w:color w:val="000000" w:themeColor="text1"/>
+          <w:sz w:val="27"/>
+          <w:szCs w:val="27"/>
+        </w:rPr>
+        <w:t>, ash</w:t>
+      </w:r>
+      <w:r>
+        <w:rPr>
+          <w:color w:val="000000" w:themeColor="text1"/>
+          <w:sz w:val="27"/>
+          <w:szCs w:val="27"/>
+        </w:rPr>
+        <w:br/>
+      </w:r>
+      <w:proofErr w:type="spellStart"/>
+      <w:r>
+        <w:rPr>
+          <w:color w:val="000000" w:themeColor="text1"/>
+          <w:sz w:val="27"/>
+          <w:szCs w:val="27"/>
+        </w:rPr>
+        <w:t>apurva</w:t>
+      </w:r>
+      <w:proofErr w:type="spellEnd"/>
+      <w:r>
+        <w:rPr>
+          <w:color w:val="000000" w:themeColor="text1"/>
+          <w:sz w:val="27"/>
+          <w:szCs w:val="27"/>
+        </w:rPr>
+        <w:t xml:space="preserve"> | apu@abc.com | </w:t>
+      </w:r>
+      <w:proofErr w:type="spellStart"/>
+      <w:r>
+        <w:rPr>
+          <w:color w:val="000000" w:themeColor="text1"/>
+          <w:sz w:val="27"/>
+          <w:szCs w:val="27"/>
+        </w:rPr>
+        <w:t>gautam</w:t>
+      </w:r>
+      <w:proofErr w:type="spellEnd"/>
+      <w:r>
+        <w:rPr>
+          <w:color w:val="000000" w:themeColor="text1"/>
+          <w:sz w:val="27"/>
+          <w:szCs w:val="27"/>
+        </w:rPr>
+        <w:t xml:space="preserve">, </w:t>
+      </w:r>
+      <w:proofErr w:type="spellStart"/>
+      <w:r>
+        <w:rPr>
+          <w:color w:val="000000" w:themeColor="text1"/>
+          <w:sz w:val="27"/>
+          <w:szCs w:val="27"/>
+        </w:rPr>
+        <w:t>prashant</w:t>
+      </w:r>
+      <w:proofErr w:type="spellEnd"/>
+      <w:r>
+        <w:rPr>
+          <w:color w:val="000000" w:themeColor="text1"/>
+          <w:sz w:val="27"/>
+          <w:szCs w:val="27"/>
+        </w:rPr>
+        <w:t>, ash</w:t>
+      </w:r>
+      <w:r>
+        <w:rPr>
+          <w:color w:val="000000" w:themeColor="text1"/>
+          <w:sz w:val="27"/>
+          <w:szCs w:val="27"/>
+        </w:rPr>
+        <w:br/>
+      </w:r>
+      <w:proofErr w:type="spellStart"/>
+      <w:r>
+        <w:rPr>
+          <w:color w:val="000000" w:themeColor="text1"/>
+          <w:sz w:val="27"/>
+          <w:szCs w:val="27"/>
+        </w:rPr>
+        <w:t>prashant</w:t>
+      </w:r>
+      <w:proofErr w:type="spellEnd"/>
+      <w:r>
+        <w:rPr>
+          <w:color w:val="000000" w:themeColor="text1"/>
+          <w:sz w:val="27"/>
+          <w:szCs w:val="27"/>
+        </w:rPr>
+        <w:t xml:space="preserve"> | prash@abc.com | </w:t>
+      </w:r>
+      <w:proofErr w:type="spellStart"/>
+      <w:r>
+        <w:rPr>
+          <w:color w:val="000000" w:themeColor="text1"/>
+          <w:sz w:val="27"/>
+          <w:szCs w:val="27"/>
+        </w:rPr>
+        <w:t>apurva</w:t>
+      </w:r>
+      <w:proofErr w:type="spellEnd"/>
+      <w:r>
+        <w:rPr>
+          <w:color w:val="000000" w:themeColor="text1"/>
+          <w:sz w:val="27"/>
+          <w:szCs w:val="27"/>
+        </w:rPr>
+        <w:t xml:space="preserve">, ash, </w:t>
+      </w:r>
+      <w:proofErr w:type="spellStart"/>
+      <w:r>
+        <w:rPr>
+          <w:color w:val="000000" w:themeColor="text1"/>
+          <w:sz w:val="27"/>
+          <w:szCs w:val="27"/>
+        </w:rPr>
+        <w:t>gautam</w:t>
+      </w:r>
+      <w:proofErr w:type="spellEnd"/>
+      <w:r>
+        <w:rPr>
+          <w:color w:val="000000" w:themeColor="text1"/>
+          <w:sz w:val="27"/>
+          <w:szCs w:val="27"/>
+        </w:rPr>
+        <w:br/>
+        <w:t xml:space="preserve">ash | ash@abc.com | </w:t>
+      </w:r>
+      <w:proofErr w:type="spellStart"/>
+      <w:r>
+        <w:rPr>
+          <w:color w:val="000000" w:themeColor="text1"/>
+          <w:sz w:val="27"/>
+          <w:szCs w:val="27"/>
+        </w:rPr>
+        <w:t>gautam</w:t>
+      </w:r>
+      <w:proofErr w:type="spellEnd"/>
+      <w:r>
+        <w:rPr>
+          <w:color w:val="000000" w:themeColor="text1"/>
+          <w:sz w:val="27"/>
+          <w:szCs w:val="27"/>
+        </w:rPr>
+        <w:t xml:space="preserve">, </w:t>
+      </w:r>
+      <w:proofErr w:type="spellStart"/>
+      <w:r>
+        <w:rPr>
+          <w:color w:val="000000" w:themeColor="text1"/>
+          <w:sz w:val="27"/>
+          <w:szCs w:val="27"/>
+        </w:rPr>
+        <w:t>prashant</w:t>
+      </w:r>
+      <w:proofErr w:type="spellEnd"/>
+      <w:r>
+        <w:rPr>
+          <w:color w:val="000000" w:themeColor="text1"/>
+          <w:sz w:val="27"/>
+          <w:szCs w:val="27"/>
+        </w:rPr>
+        <w:t xml:space="preserve">, </w:t>
+      </w:r>
+      <w:proofErr w:type="spellStart"/>
+      <w:r>
+        <w:rPr>
+          <w:color w:val="000000" w:themeColor="text1"/>
+          <w:sz w:val="27"/>
+          <w:szCs w:val="27"/>
+        </w:rPr>
+        <w:t>apurva</w:t>
+      </w:r>
+      <w:proofErr w:type="spellEnd"/>
+      <w:r>
+        <w:rPr>
+          <w:color w:val="000000" w:themeColor="text1"/>
+          <w:sz w:val="27"/>
+          <w:szCs w:val="27"/>
+        </w:rPr>
+        <w:br/>
+      </w:r>
+      <w:proofErr w:type="spellStart"/>
+      <w:r>
+        <w:rPr>
+          <w:color w:val="000000" w:themeColor="text1"/>
+          <w:sz w:val="27"/>
+          <w:szCs w:val="27"/>
+        </w:rPr>
+        <w:t>paritosh</w:t>
+      </w:r>
+      <w:proofErr w:type="spellEnd"/>
+      <w:r>
+        <w:rPr>
+          <w:color w:val="000000" w:themeColor="text1"/>
+          <w:sz w:val="27"/>
+          <w:szCs w:val="27"/>
+        </w:rPr>
+        <w:t xml:space="preserve"> | pari@abc.com |</w:t>
+      </w:r>
+    </w:p>
+    <w:p>
+      <w:pPr>
+        <w:jc w:val="both"/>
+        <w:rPr>
+          <w:color w:val="000000" w:themeColor="text1"/>
+          <w:sz w:val="28"/>
+          <w:szCs w:val="28"/>
+        </w:rPr>
+      </w:pPr>
+    </w:p>
+    <w:p>
+      <w:pPr>
+        <w:jc w:val="both"/>
+        <w:rPr>
+          <w:sz w:val="28"/>
+          <w:szCs w:val="28"/>
+        </w:rPr>
+      </w:pPr>
+      <w:r>
+        <w:rPr>
+          <w:sz w:val="28"/>
+          <w:szCs w:val="28"/>
+        </w:rPr>
+        <w:t>Deadlock condition :</w:t>
+      </w:r>
+    </w:p>
+    <w:p>
+      <w:pPr>
+        <w:jc w:val="both"/>
+        <w:rPr>
+          <w:sz w:val="28"/>
+          <w:szCs w:val="28"/>
+        </w:rPr>
+      </w:pPr>
+      <w:r>
+        <w:rPr>
+          <w:noProof/>
+        </w:rPr>
+        <w:drawing>
+          <wp:inline distT="0" distB="0" distL="0" distR="0" wp14:anchorId="4E2E0BDF" wp14:editId="71B9F314">
+            <wp:extent cx="5731510" cy="2683510"/>
+            <wp:effectExtent l="0" t="0" r="2540" b="2540"/>
+            <wp:docPr id="1" name="Picture 1"/>
+            <wp:cNvGraphicFramePr>
+              <a:graphicFrameLocks xmlns:a="http://schemas.openxmlformats.org/drawingml/2006/main" noChangeAspect="1"/>
+            </wp:cNvGraphicFramePr>
+            <a:graphic xmlns:a="http://schemas.openxmlformats.org/drawingml/2006/main">
+              <a:graphicData uri="http://schemas.openxmlformats.org/drawingml/2006/picture">
+                <pic:pic xmlns:pic="http://schemas.openxmlformats.org/drawingml/2006/picture">
+                  <pic:nvPicPr>
+                    <pic:cNvPr id="1" name=""/>
+                    <pic:cNvPicPr/>
+                  </pic:nvPicPr>
+                  <pic:blipFill>
+                    <a:blip r:embed="rId6"/>
+                    <a:stretch>
+                      <a:fillRect/>
+                    </a:stretch>
+                  </pic:blipFill>
+                  <pic:spPr>
+                    <a:xfrm>
+                      <a:off x="0" y="0"/>
+                      <a:ext cx="5731510" cy="2683510"/>
+                    </a:xfrm>
+                    <a:prstGeom prst="rect">
+                      <a:avLst/>
+                    </a:prstGeom>
+                  </pic:spPr>
+                </pic:pic>
+              </a:graphicData>
+            </a:graphic>
+          </wp:inline>
+        </w:drawing>
+      </w:r>
+    </w:p>
+    <w:p>
+      <w:pPr>
+        <w:jc w:val="both"/>
+        <w:rPr>
+          <w:sz w:val="28"/>
+          <w:szCs w:val="28"/>
+        </w:rPr>
+      </w:pPr>
+      <w:r>
+        <w:rPr>
+          <w:sz w:val="28"/>
+          <w:szCs w:val="28"/>
+        </w:rPr>
+        <w:t xml:space="preserve"> </w:t>
+      </w:r>
+    </w:p>
+    <w:p>
+      <w:pPr>
+        <w:jc w:val="both"/>
+        <w:rPr>
+          <w:sz w:val="28"/>
+          <w:szCs w:val="28"/>
+        </w:rPr>
+      </w:pPr>
+    </w:p>
+    <w:p>
+      <w:pPr>
+        <w:rPr>
+          <w:sz w:val="28"/>
+          <w:szCs w:val="28"/>
+        </w:rPr>
+      </w:pPr>
+      <w:r>
+        <w:rPr>
+          <w:sz w:val="28"/>
+          <w:szCs w:val="28"/>
+        </w:rPr>
+        <w:br w:type="page"/>
+      </w:r>
+    </w:p>
+    <w:p>
+      <w:pPr>
+        <w:jc w:val="both"/>
+        <w:rPr>
+          <w:sz w:val="28"/>
+          <w:szCs w:val="28"/>
+        </w:rPr>
+      </w:pPr>
+      <w:r>
+        <w:rPr>
+          <w:sz w:val="28"/>
+          <w:szCs w:val="28"/>
+        </w:rPr>
+        <w:lastRenderedPageBreak/>
+        <w:t>Heroku:</w:t>
+      </w:r>
+    </w:p>
+    <w:p>
+      <w:pPr>
+        <w:jc w:val="both"/>
+        <w:rPr>
+          <w:sz w:val="28"/>
+          <w:szCs w:val="28"/>
+        </w:rPr>
+      </w:pPr>
+      <w:r>
+        <w:rPr>
+          <w:sz w:val="28"/>
+          <w:szCs w:val="28"/>
+        </w:rPr>
+        <w:drawing>
+          <wp:inline distT="0" distB="0" distL="0" distR="0" wp14:anchorId="26657E3C" wp14:editId="0CB70DCC">
+            <wp:extent cx="5731510" cy="3588385"/>
+            <wp:effectExtent l="0" t="0" r="2540" b="0"/>
+            <wp:docPr id="4" name="Picture 4"/>
+            <wp:cNvGraphicFramePr>
+              <a:graphicFrameLocks xmlns:a="http://schemas.openxmlformats.org/drawingml/2006/main" noChangeAspect="1"/>
+            </wp:cNvGraphicFramePr>
+            <a:graphic xmlns:a="http://schemas.openxmlformats.org/drawingml/2006/main">
+              <a:graphicData uri="http://schemas.openxmlformats.org/drawingml/2006/picture">
+                <pic:pic xmlns:pic="http://schemas.openxmlformats.org/drawingml/2006/picture">
+                  <pic:nvPicPr>
+                    <pic:cNvPr id="1" name=""/>
+                    <pic:cNvPicPr/>
+                  </pic:nvPicPr>
+                  <pic:blipFill>
+                    <a:blip r:embed="rId7"/>
+                    <a:stretch>
+                      <a:fillRect/>
+                    </a:stretch>
+                  </pic:blipFill>
+                  <pic:spPr>
+                    <a:xfrm>
+                      <a:off x="0" y="0"/>
+                      <a:ext cx="5731510" cy="3588385"/>
+                    </a:xfrm>
+                    <a:prstGeom prst="rect">
+                      <a:avLst/>
+                    </a:prstGeom>
+                  </pic:spPr>
+                </pic:pic>
+              </a:graphicData>
+            </a:graphic>
+          </wp:inline>
+        </w:drawing>
+      </w:r>
+    </w:p>
+    <w:p>
+      <w:pPr>
+        <w:jc w:val="both"/>
+        <w:rPr>
+          <w:sz w:val="28"/>
+          <w:szCs w:val="28"/>
+          <w:u w:val="single"/>
+        </w:rPr>
+      </w:pPr>
+    </w:p>
+    <w:p>
+      <w:pPr>
+        <w:jc w:val="both"/>
+        <w:rPr>
+          <w:sz w:val="28"/>
+          <w:szCs w:val="28"/>
+          <w:u w:val="single"/>
+        </w:rPr>
+      </w:pPr>
+    </w:p>
+    <w:p>
+      <w:pPr>
+        <w:jc w:val="both"/>
+        <w:rPr>
+          <w:sz w:val="28"/>
+          <w:szCs w:val="28"/>
+          <w:u w:val="single"/>
+        </w:rPr>
+      </w:pPr>
+      <w:r>
+        <w:rPr>
+          <w:sz w:val="28"/>
+          <w:szCs w:val="28"/>
+          <w:u w:val="single"/>
+        </w:rPr>
+        <w:t>Reference</w:t>
+      </w:r>
+      <w:r>
+        <w:rPr>
+          <w:sz w:val="28"/>
+          <w:szCs w:val="28"/>
+          <w:u w:val="single"/>
+        </w:rPr>
+        <w:t xml:space="preserve"> </w:t>
+      </w:r>
+      <w:r>
+        <w:rPr>
+          <w:sz w:val="28"/>
+          <w:szCs w:val="28"/>
+          <w:u w:val="single"/>
+        </w:rPr>
+        <w:t>:</w:t>
+      </w:r>
+    </w:p>
+    <w:p>
+      <w:pPr>
+        <w:pStyle w:val="ListParagraph"/>
+        <w:numPr>
+          <w:ilvl w:val="0"/>
+          <w:numId w:val="3"/>
+        </w:numPr>
+        <w:jc w:val="both"/>
+        <w:rPr>
+          <w:sz w:val="28"/>
+          <w:szCs w:val="28"/>
+        </w:rPr>
+      </w:pPr>
+      <w:hyperlink r:id="rId8" w:history="1">
         <w:r>
           <w:rPr>
             <w:rStyle w:val="Hyperlink"/>
@@ -140,643 +2829,17 @@
           <w:sz w:val="28"/>
           <w:szCs w:val="28"/>
         </w:rPr>
-        <w:t xml:space="preserve"> by Monique Cheng which automatically solved by Part 1 Challenge</w:t>
-      </w:r>
-    </w:p>
-    <w:p>
-      <w:pPr>
-        <w:jc w:val="both"/>
-        <w:rPr>
-          <w:sz w:val="28"/>
-          <w:szCs w:val="28"/>
-        </w:rPr>
-      </w:pPr>
-      <w:r>
-        <w:rPr>
-          <w:sz w:val="28"/>
-          <w:szCs w:val="28"/>
-        </w:rPr>
-        <w:t>The input to the application can be done via 2 methods</w:t>
-      </w:r>
-    </w:p>
-    <w:p>
-      <w:pPr>
-        <w:pStyle w:val="ListParagraph"/>
-        <w:numPr>
-          <w:ilvl w:val="0"/>
-          <w:numId w:val="1"/>
-        </w:numPr>
-        <w:jc w:val="both"/>
-        <w:rPr>
-          <w:sz w:val="28"/>
-          <w:szCs w:val="28"/>
-        </w:rPr>
-      </w:pPr>
-      <w:r>
-        <w:rPr>
-          <w:sz w:val="28"/>
-          <w:szCs w:val="28"/>
-        </w:rPr>
-        <w:t xml:space="preserve">Load a Csv file which stores value as </w:t>
-      </w:r>
-    </w:p>
-    <w:p>
-      <w:pPr>
-        <w:pStyle w:val="ListParagraph"/>
-        <w:jc w:val="both"/>
-        <w:rPr>
-          <w:sz w:val="28"/>
-          <w:szCs w:val="28"/>
-        </w:rPr>
-      </w:pPr>
-      <w:r>
-        <w:rPr>
-          <w:sz w:val="28"/>
-          <w:szCs w:val="28"/>
-        </w:rPr>
-        <w:t>{name} |{</w:t>
-      </w:r>
-      <w:proofErr w:type="spellStart"/>
-      <w:r>
-        <w:rPr>
-          <w:sz w:val="28"/>
-          <w:szCs w:val="28"/>
-        </w:rPr>
-        <w:t>email_id</w:t>
-      </w:r>
-      <w:proofErr w:type="spellEnd"/>
-      <w:r>
-        <w:rPr>
-          <w:sz w:val="28"/>
-          <w:szCs w:val="28"/>
-        </w:rPr>
-        <w:t>} | {</w:t>
-      </w:r>
-      <w:proofErr w:type="spellStart"/>
-      <w:r>
-        <w:rPr>
-          <w:sz w:val="28"/>
-          <w:szCs w:val="28"/>
-        </w:rPr>
-        <w:t>family_members_comma_seperated</w:t>
-      </w:r>
-      <w:proofErr w:type="spellEnd"/>
-      <w:r>
-        <w:rPr>
-          <w:sz w:val="28"/>
-          <w:szCs w:val="28"/>
-        </w:rPr>
-        <w:t>}</w:t>
-      </w:r>
-    </w:p>
-    <w:p>
-      <w:pPr>
-        <w:pStyle w:val="ListParagraph"/>
-        <w:numPr>
-          <w:ilvl w:val="0"/>
-          <w:numId w:val="1"/>
-        </w:numPr>
-        <w:jc w:val="both"/>
-        <w:rPr>
-          <w:sz w:val="28"/>
-          <w:szCs w:val="28"/>
-        </w:rPr>
-      </w:pPr>
-      <w:r>
-        <w:rPr>
-          <w:sz w:val="28"/>
-          <w:szCs w:val="28"/>
-        </w:rPr>
-        <w:t>Direct input to the program</w:t>
-      </w:r>
-    </w:p>
-    <w:p>
-      <w:pPr>
-        <w:jc w:val="both"/>
-        <w:rPr>
-          <w:sz w:val="28"/>
-          <w:szCs w:val="28"/>
-        </w:rPr>
-      </w:pPr>
-    </w:p>
-    <w:p>
-      <w:pPr>
-        <w:jc w:val="both"/>
-        <w:rPr>
-          <w:sz w:val="28"/>
-          <w:szCs w:val="28"/>
-        </w:rPr>
-      </w:pPr>
-      <w:r>
-        <w:rPr>
-          <w:sz w:val="28"/>
-          <w:szCs w:val="28"/>
-        </w:rPr>
-        <w:t xml:space="preserve">Part 2 and 3 was where I actually applied my brain and skills. </w:t>
-      </w:r>
-    </w:p>
-    <w:p>
-      <w:pPr>
-        <w:jc w:val="both"/>
-        <w:rPr>
-          <w:sz w:val="28"/>
-          <w:szCs w:val="28"/>
-        </w:rPr>
-      </w:pPr>
-    </w:p>
-    <w:p>
-      <w:pPr>
-        <w:jc w:val="both"/>
-        <w:rPr>
-          <w:sz w:val="28"/>
-          <w:szCs w:val="28"/>
-        </w:rPr>
-      </w:pPr>
-      <w:r>
-        <w:rPr>
-          <w:sz w:val="28"/>
-          <w:szCs w:val="28"/>
-        </w:rPr>
-        <w:t xml:space="preserve">For Part 2 of the challenge I went with a simple approach of storing the history </w:t>
-      </w:r>
-      <w:r>
-        <w:rPr>
-          <w:sz w:val="28"/>
-          <w:szCs w:val="28"/>
-        </w:rPr>
-        <w:t>in a Dictionary per user</w:t>
-      </w:r>
-      <w:r>
-        <w:rPr>
-          <w:sz w:val="28"/>
-          <w:szCs w:val="28"/>
-        </w:rPr>
-        <w:t xml:space="preserve"> </w:t>
-      </w:r>
-      <w:r>
-        <w:rPr>
-          <w:sz w:val="28"/>
-          <w:szCs w:val="28"/>
-        </w:rPr>
-        <w:t xml:space="preserve">using a simple file created through Python. Named it SantaHistory.txt. If the users change, the history has to be cleared before having a </w:t>
-      </w:r>
-      <w:r>
-        <w:rPr>
-          <w:sz w:val="28"/>
-          <w:szCs w:val="28"/>
-        </w:rPr>
-        <w:t>re-</w:t>
-      </w:r>
-      <w:r>
-        <w:rPr>
-          <w:sz w:val="28"/>
-          <w:szCs w:val="28"/>
-        </w:rPr>
-        <w:t xml:space="preserve">run. </w:t>
-      </w:r>
-    </w:p>
-    <w:p>
-      <w:pPr>
-        <w:jc w:val="both"/>
-        <w:rPr>
-          <w:sz w:val="28"/>
-          <w:szCs w:val="28"/>
-        </w:rPr>
-      </w:pPr>
-      <w:r>
-        <w:rPr>
-          <w:sz w:val="28"/>
-          <w:szCs w:val="28"/>
-        </w:rPr>
-        <w:t>The output is stored in a</w:t>
-      </w:r>
-      <w:r>
-        <w:rPr>
-          <w:sz w:val="28"/>
-          <w:szCs w:val="28"/>
-        </w:rPr>
-        <w:t>n</w:t>
-      </w:r>
-      <w:r>
-        <w:rPr>
-          <w:sz w:val="28"/>
-          <w:szCs w:val="28"/>
-        </w:rPr>
-        <w:t xml:space="preserve"> output file named as SantaAllocations.txt for easy viewing and even mail can be sent to the respective users.</w:t>
-      </w:r>
-    </w:p>
-    <w:p>
-      <w:pPr>
-        <w:jc w:val="both"/>
-        <w:rPr>
-          <w:sz w:val="28"/>
-          <w:szCs w:val="28"/>
-        </w:rPr>
-      </w:pPr>
-      <w:r>
-        <w:rPr>
-          <w:sz w:val="28"/>
-          <w:szCs w:val="28"/>
-        </w:rPr>
-        <w:t>On repetitive runs the dictionary is appended with names</w:t>
-      </w:r>
-      <w:r>
-        <w:rPr>
-          <w:sz w:val="28"/>
-          <w:szCs w:val="28"/>
-        </w:rPr>
-        <w:t>. O</w:t>
-      </w:r>
-      <w:r>
-        <w:rPr>
-          <w:sz w:val="28"/>
-          <w:szCs w:val="28"/>
-        </w:rPr>
-        <w:t>n the fourth run the first name corresponding to the user is cleared and a new entry is added to the end thus maintaining the history for 3 yrs.</w:t>
-      </w:r>
-    </w:p>
-    <w:p>
-      <w:pPr>
-        <w:jc w:val="both"/>
-        <w:rPr>
-          <w:sz w:val="28"/>
-          <w:szCs w:val="28"/>
-        </w:rPr>
-      </w:pPr>
-    </w:p>
-    <w:p>
-      <w:pPr>
-        <w:jc w:val="both"/>
-        <w:rPr>
-          <w:sz w:val="28"/>
-          <w:szCs w:val="28"/>
-        </w:rPr>
-      </w:pPr>
-      <w:r>
-        <w:rPr>
-          <w:sz w:val="28"/>
-          <w:szCs w:val="28"/>
-        </w:rPr>
-        <w:t>Part 3 of the challenge has been tackled by getting the family information directly at the start or via txt file.</w:t>
-      </w:r>
-    </w:p>
-    <w:p>
-      <w:pPr>
-        <w:jc w:val="both"/>
-        <w:rPr>
-          <w:sz w:val="28"/>
-          <w:szCs w:val="28"/>
-        </w:rPr>
-      </w:pPr>
-      <w:r>
-        <w:rPr>
-          <w:sz w:val="28"/>
-          <w:szCs w:val="28"/>
-        </w:rPr>
-        <w:t xml:space="preserve">And </w:t>
-      </w:r>
-      <w:r>
-        <w:rPr>
-          <w:sz w:val="28"/>
-          <w:szCs w:val="28"/>
-        </w:rPr>
-        <w:t>similar logic like the history check was applied to avoid family names too.</w:t>
-      </w:r>
-    </w:p>
-    <w:p>
-      <w:pPr>
-        <w:jc w:val="both"/>
-        <w:rPr>
-          <w:sz w:val="28"/>
-          <w:szCs w:val="28"/>
-          <w:u w:val="single"/>
-        </w:rPr>
-      </w:pPr>
-    </w:p>
-    <w:p>
-      <w:pPr>
-        <w:jc w:val="both"/>
-        <w:rPr>
-          <w:sz w:val="28"/>
-          <w:szCs w:val="28"/>
-          <w:u w:val="single"/>
-        </w:rPr>
-      </w:pPr>
-      <w:r>
-        <w:rPr>
-          <w:sz w:val="28"/>
-          <w:szCs w:val="28"/>
-          <w:u w:val="single"/>
-        </w:rPr>
-        <w:t>Scope of Improvement :</w:t>
-      </w:r>
-    </w:p>
-    <w:p>
-      <w:pPr>
-        <w:pStyle w:val="ListParagraph"/>
-        <w:numPr>
-          <w:ilvl w:val="0"/>
-          <w:numId w:val="2"/>
-        </w:numPr>
-        <w:jc w:val="both"/>
-        <w:rPr>
-          <w:sz w:val="28"/>
-          <w:szCs w:val="28"/>
-        </w:rPr>
-      </w:pPr>
-      <w:r>
-        <w:rPr>
-          <w:sz w:val="28"/>
-          <w:szCs w:val="28"/>
-        </w:rPr>
-        <w:t>More</w:t>
-      </w:r>
-      <w:r>
-        <w:rPr>
-          <w:sz w:val="28"/>
-          <w:szCs w:val="28"/>
-        </w:rPr>
-        <w:t xml:space="preserve"> edge cases could be found and covered</w:t>
-      </w:r>
-    </w:p>
-    <w:p>
-      <w:pPr>
-        <w:pStyle w:val="ListParagraph"/>
-        <w:numPr>
-          <w:ilvl w:val="0"/>
-          <w:numId w:val="2"/>
-        </w:numPr>
-        <w:jc w:val="both"/>
-        <w:rPr>
-          <w:sz w:val="28"/>
-          <w:szCs w:val="28"/>
-        </w:rPr>
-      </w:pPr>
-      <w:r>
-        <w:rPr>
-          <w:sz w:val="28"/>
-          <w:szCs w:val="28"/>
-        </w:rPr>
-        <w:t>Backend integration with a DB</w:t>
-      </w:r>
-    </w:p>
-    <w:p>
-      <w:pPr>
-        <w:pStyle w:val="ListParagraph"/>
-        <w:numPr>
-          <w:ilvl w:val="0"/>
-          <w:numId w:val="2"/>
-        </w:numPr>
-        <w:jc w:val="both"/>
-        <w:rPr>
-          <w:sz w:val="28"/>
-          <w:szCs w:val="28"/>
-        </w:rPr>
-      </w:pPr>
-      <w:r>
-        <w:rPr>
-          <w:sz w:val="28"/>
-          <w:szCs w:val="28"/>
-        </w:rPr>
-        <w:t>Unit Tests</w:t>
-      </w:r>
-    </w:p>
-    <w:p>
-      <w:pPr>
-        <w:pStyle w:val="ListParagraph"/>
-        <w:numPr>
-          <w:ilvl w:val="0"/>
-          <w:numId w:val="2"/>
-        </w:numPr>
-        <w:jc w:val="both"/>
-        <w:rPr>
-          <w:sz w:val="28"/>
-          <w:szCs w:val="28"/>
-        </w:rPr>
-      </w:pPr>
-      <w:r>
-        <w:rPr>
-          <w:sz w:val="28"/>
-          <w:szCs w:val="28"/>
-        </w:rPr>
-        <w:t>Cleaner and leaner code</w:t>
-      </w:r>
-    </w:p>
-    <w:p>
-      <w:pPr>
-        <w:pStyle w:val="ListParagraph"/>
-        <w:jc w:val="both"/>
-        <w:rPr>
-          <w:sz w:val="28"/>
-          <w:szCs w:val="28"/>
-        </w:rPr>
-      </w:pPr>
-    </w:p>
-    <w:p>
-      <w:pPr>
-        <w:jc w:val="both"/>
-        <w:rPr>
-          <w:sz w:val="28"/>
-          <w:szCs w:val="28"/>
-          <w:u w:val="single"/>
-        </w:rPr>
-      </w:pPr>
-      <w:r>
-        <w:rPr>
-          <w:sz w:val="28"/>
-          <w:szCs w:val="28"/>
-          <w:u w:val="single"/>
-        </w:rPr>
-        <w:t>Scaling :</w:t>
-      </w:r>
-    </w:p>
-    <w:p>
-      <w:pPr>
-        <w:jc w:val="both"/>
-        <w:rPr>
-          <w:sz w:val="28"/>
-          <w:szCs w:val="28"/>
-        </w:rPr>
-      </w:pPr>
-      <w:r>
-        <w:rPr>
-          <w:sz w:val="28"/>
-          <w:szCs w:val="28"/>
-        </w:rPr>
-        <w:t>My thought process of scaling the application is to provide a frontend UI page to capture the user session so that multiple users can use the application at the same time and having the history and family info per logged in user. connecting the script to a relational database which would store the user session info and the corresponding history and family information.</w:t>
-      </w:r>
-    </w:p>
-    <w:p>
-      <w:pPr>
-        <w:jc w:val="both"/>
-        <w:rPr>
-          <w:sz w:val="28"/>
-          <w:szCs w:val="28"/>
-        </w:rPr>
-      </w:pPr>
-    </w:p>
-    <w:p>
-      <w:pPr>
-        <w:jc w:val="both"/>
-        <w:rPr>
-          <w:sz w:val="28"/>
-          <w:szCs w:val="28"/>
-          <w:u w:val="single"/>
-        </w:rPr>
-      </w:pPr>
-      <w:r>
-        <w:rPr>
-          <w:sz w:val="28"/>
-          <w:szCs w:val="28"/>
-          <w:u w:val="single"/>
-        </w:rPr>
-        <w:t xml:space="preserve">Production Ready : </w:t>
-      </w:r>
-    </w:p>
-    <w:p>
-      <w:pPr>
-        <w:jc w:val="both"/>
-        <w:rPr>
-          <w:sz w:val="28"/>
-          <w:szCs w:val="28"/>
-        </w:rPr>
-      </w:pPr>
-      <w:r>
-        <w:rPr>
-          <w:sz w:val="28"/>
-          <w:szCs w:val="28"/>
-        </w:rPr>
-        <w:t>The application can be deployed to any cloud server like AWS, GCP, Azure, Heroku.</w:t>
-      </w:r>
-    </w:p>
-    <w:p>
-      <w:pPr>
-        <w:jc w:val="both"/>
-        <w:rPr>
-          <w:sz w:val="28"/>
-          <w:szCs w:val="28"/>
-        </w:rPr>
-      </w:pPr>
-      <w:r>
-        <w:rPr>
-          <w:sz w:val="28"/>
-          <w:szCs w:val="28"/>
-        </w:rPr>
-        <w:t>Having good hands</w:t>
-      </w:r>
-      <w:r>
-        <w:rPr>
-          <w:sz w:val="28"/>
-          <w:szCs w:val="28"/>
-        </w:rPr>
-        <w:t>-</w:t>
-      </w:r>
-      <w:r>
-        <w:rPr>
-          <w:sz w:val="28"/>
-          <w:szCs w:val="28"/>
-        </w:rPr>
-        <w:t xml:space="preserve">on with </w:t>
-      </w:r>
-      <w:r>
-        <w:rPr>
-          <w:sz w:val="28"/>
-          <w:szCs w:val="28"/>
-        </w:rPr>
-        <w:t>AWS</w:t>
-      </w:r>
-      <w:r>
-        <w:rPr>
-          <w:sz w:val="28"/>
-          <w:szCs w:val="28"/>
-        </w:rPr>
-        <w:t xml:space="preserve"> I would suggest to deploy the application on a AWS Lambda or AWS Glue where the </w:t>
-      </w:r>
-      <w:proofErr w:type="spellStart"/>
-      <w:r>
-        <w:rPr>
-          <w:sz w:val="28"/>
-          <w:szCs w:val="28"/>
-        </w:rPr>
-        <w:t>api</w:t>
-      </w:r>
-      <w:proofErr w:type="spellEnd"/>
-      <w:r>
-        <w:rPr>
-          <w:sz w:val="28"/>
-          <w:szCs w:val="28"/>
-        </w:rPr>
-        <w:t xml:space="preserve"> to get</w:t>
-      </w:r>
-      <w:r>
-        <w:rPr>
-          <w:sz w:val="28"/>
-          <w:szCs w:val="28"/>
-        </w:rPr>
-        <w:t>/</w:t>
-      </w:r>
-      <w:r>
-        <w:rPr>
-          <w:sz w:val="28"/>
-          <w:szCs w:val="28"/>
-        </w:rPr>
-        <w:t>fetch</w:t>
-      </w:r>
-      <w:r>
-        <w:rPr>
-          <w:sz w:val="28"/>
-          <w:szCs w:val="28"/>
-        </w:rPr>
-        <w:t>/</w:t>
-      </w:r>
-      <w:r>
-        <w:rPr>
-          <w:sz w:val="28"/>
-          <w:szCs w:val="28"/>
-        </w:rPr>
-        <w:t xml:space="preserve">store information can be deployed on AWS Gateway through which the UI can be connected. </w:t>
-      </w:r>
-    </w:p>
-    <w:p>
-      <w:pPr>
-        <w:jc w:val="both"/>
-        <w:rPr>
-          <w:sz w:val="28"/>
-          <w:szCs w:val="28"/>
-        </w:rPr>
-      </w:pPr>
-      <w:r>
-        <w:rPr>
-          <w:sz w:val="28"/>
-          <w:szCs w:val="28"/>
-        </w:rPr>
-        <w:t>We could also containerize it on Docker for sharing it with others for local use or deploying it.</w:t>
-      </w:r>
-    </w:p>
-    <w:p>
-      <w:pPr>
-        <w:jc w:val="both"/>
-        <w:rPr>
-          <w:sz w:val="28"/>
-          <w:szCs w:val="28"/>
-        </w:rPr>
-      </w:pPr>
-    </w:p>
-    <w:p>
-      <w:pPr>
-        <w:jc w:val="both"/>
-        <w:rPr>
-          <w:sz w:val="28"/>
-          <w:szCs w:val="28"/>
-        </w:rPr>
-      </w:pPr>
-      <w:r>
-        <w:rPr>
-          <w:sz w:val="28"/>
-          <w:szCs w:val="28"/>
-        </w:rPr>
-        <w:t xml:space="preserve"> </w:t>
-      </w:r>
+        <w:t xml:space="preserve"> by Monique Cheng </w:t>
+      </w:r>
+    </w:p>
+    <w:p>
+      <w:pPr>
+        <w:jc w:val="both"/>
+        <w:rPr>
+          <w:sz w:val="28"/>
+          <w:szCs w:val="28"/>
+        </w:rPr>
+      </w:pPr>
     </w:p>
     <w:p>
       <w:pPr>
@@ -977,11 +3040,127 @@
       </w:pPr>
     </w:lvl>
   </w:abstractNum>
+  <w:abstractNum w:abstractNumId="2" w15:restartNumberingAfterBreak="0">
+    <w:nsid w:val="71AE7815"/>
+    <w:multiLevelType w:val="hybridMultilevel"/>
+    <w:tmpl w:val="08B8D94E"/>
+    <w:lvl w:ilvl="0" w:tplc="08090001">
+      <w:start w:val="1"/>
+      <w:numFmt w:val="bullet"/>
+      <w:lvlText w:val=""/>
+      <w:lvlJc w:val="left"/>
+      <w:pPr>
+        <w:ind w:left="720" w:hanging="360"/>
+      </w:pPr>
+      <w:rPr>
+        <w:rFonts w:ascii="Symbol" w:hAnsi="Symbol" w:hint="default"/>
+      </w:rPr>
+    </w:lvl>
+    <w:lvl w:ilvl="1" w:tplc="08090003" w:tentative="1">
+      <w:start w:val="1"/>
+      <w:numFmt w:val="bullet"/>
+      <w:lvlText w:val="o"/>
+      <w:lvlJc w:val="left"/>
+      <w:pPr>
+        <w:ind w:left="1440" w:hanging="360"/>
+      </w:pPr>
+      <w:rPr>
+        <w:rFonts w:ascii="Courier New" w:hAnsi="Courier New" w:cs="Courier New" w:hint="default"/>
+      </w:rPr>
+    </w:lvl>
+    <w:lvl w:ilvl="2" w:tplc="08090005" w:tentative="1">
+      <w:start w:val="1"/>
+      <w:numFmt w:val="bullet"/>
+      <w:lvlText w:val=""/>
+      <w:lvlJc w:val="left"/>
+      <w:pPr>
+        <w:ind w:left="2160" w:hanging="360"/>
+      </w:pPr>
+      <w:rPr>
+        <w:rFonts w:ascii="Wingdings" w:hAnsi="Wingdings" w:hint="default"/>
+      </w:rPr>
+    </w:lvl>
+    <w:lvl w:ilvl="3" w:tplc="08090001" w:tentative="1">
+      <w:start w:val="1"/>
+      <w:numFmt w:val="bullet"/>
+      <w:lvlText w:val=""/>
+      <w:lvlJc w:val="left"/>
+      <w:pPr>
+        <w:ind w:left="2880" w:hanging="360"/>
+      </w:pPr>
+      <w:rPr>
+        <w:rFonts w:ascii="Symbol" w:hAnsi="Symbol" w:hint="default"/>
+      </w:rPr>
+    </w:lvl>
+    <w:lvl w:ilvl="4" w:tplc="08090003" w:tentative="1">
+      <w:start w:val="1"/>
+      <w:numFmt w:val="bullet"/>
+      <w:lvlText w:val="o"/>
+      <w:lvlJc w:val="left"/>
+      <w:pPr>
+        <w:ind w:left="3600" w:hanging="360"/>
+      </w:pPr>
+      <w:rPr>
+        <w:rFonts w:ascii="Courier New" w:hAnsi="Courier New" w:cs="Courier New" w:hint="default"/>
+      </w:rPr>
+    </w:lvl>
+    <w:lvl w:ilvl="5" w:tplc="08090005" w:tentative="1">
+      <w:start w:val="1"/>
+      <w:numFmt w:val="bullet"/>
+      <w:lvlText w:val=""/>
+      <w:lvlJc w:val="left"/>
+      <w:pPr>
+        <w:ind w:left="4320" w:hanging="360"/>
+      </w:pPr>
+      <w:rPr>
+        <w:rFonts w:ascii="Wingdings" w:hAnsi="Wingdings" w:hint="default"/>
+      </w:rPr>
+    </w:lvl>
+    <w:lvl w:ilvl="6" w:tplc="08090001" w:tentative="1">
+      <w:start w:val="1"/>
+      <w:numFmt w:val="bullet"/>
+      <w:lvlText w:val=""/>
+      <w:lvlJc w:val="left"/>
+      <w:pPr>
+        <w:ind w:left="5040" w:hanging="360"/>
+      </w:pPr>
+      <w:rPr>
+        <w:rFonts w:ascii="Symbol" w:hAnsi="Symbol" w:hint="default"/>
+      </w:rPr>
+    </w:lvl>
+    <w:lvl w:ilvl="7" w:tplc="08090003" w:tentative="1">
+      <w:start w:val="1"/>
+      <w:numFmt w:val="bullet"/>
+      <w:lvlText w:val="o"/>
+      <w:lvlJc w:val="left"/>
+      <w:pPr>
+        <w:ind w:left="5760" w:hanging="360"/>
+      </w:pPr>
+      <w:rPr>
+        <w:rFonts w:ascii="Courier New" w:hAnsi="Courier New" w:cs="Courier New" w:hint="default"/>
+      </w:rPr>
+    </w:lvl>
+    <w:lvl w:ilvl="8" w:tplc="08090005" w:tentative="1">
+      <w:start w:val="1"/>
+      <w:numFmt w:val="bullet"/>
+      <w:lvlText w:val=""/>
+      <w:lvlJc w:val="left"/>
+      <w:pPr>
+        <w:ind w:left="6480" w:hanging="360"/>
+      </w:pPr>
+      <w:rPr>
+        <w:rFonts w:ascii="Wingdings" w:hAnsi="Wingdings" w:hint="default"/>
+      </w:rPr>
+    </w:lvl>
+  </w:abstractNum>
   <w:num w:numId="1">
     <w:abstractNumId w:val="1"/>
   </w:num>
   <w:num w:numId="2">
     <w:abstractNumId w:val="0"/>
+  </w:num>
+  <w:num w:numId="3">
+    <w:abstractNumId w:val="2"/>
   </w:num>
 </w:numbering>
 </file>
@@ -1477,6 +3656,56 @@
       <w:contextualSpacing/>
     </w:pPr>
   </w:style>
+  <w:style w:type="paragraph" w:styleId="HTMLPreformatted">
+    <w:name w:val="HTML Preformatted"/>
+    <w:basedOn w:val="Normal"/>
+    <w:link w:val="HTMLPreformattedChar"/>
+    <w:uiPriority w:val="99"/>
+    <w:semiHidden/>
+    <w:unhideWhenUsed/>
+    <w:rsid w:val="00FE0064"/>
+    <w:pPr>
+      <w:tabs>
+        <w:tab w:val="left" w:pos="916"/>
+        <w:tab w:val="left" w:pos="1832"/>
+        <w:tab w:val="left" w:pos="2748"/>
+        <w:tab w:val="left" w:pos="3664"/>
+        <w:tab w:val="left" w:pos="4580"/>
+        <w:tab w:val="left" w:pos="5496"/>
+        <w:tab w:val="left" w:pos="6412"/>
+        <w:tab w:val="left" w:pos="7328"/>
+        <w:tab w:val="left" w:pos="8244"/>
+        <w:tab w:val="left" w:pos="9160"/>
+        <w:tab w:val="left" w:pos="10076"/>
+        <w:tab w:val="left" w:pos="10992"/>
+        <w:tab w:val="left" w:pos="11908"/>
+        <w:tab w:val="left" w:pos="12824"/>
+        <w:tab w:val="left" w:pos="13740"/>
+        <w:tab w:val="left" w:pos="14656"/>
+      </w:tabs>
+      <w:spacing w:after="0" w:line="240" w:lineRule="auto"/>
+    </w:pPr>
+    <w:rPr>
+      <w:rFonts w:ascii="Courier New" w:eastAsia="Times New Roman" w:hAnsi="Courier New" w:cs="Courier New"/>
+      <w:sz w:val="20"/>
+      <w:szCs w:val="20"/>
+      <w:lang w:eastAsia="en-GB"/>
+    </w:rPr>
+  </w:style>
+  <w:style w:type="character" w:customStyle="1" w:styleId="HTMLPreformattedChar">
+    <w:name w:val="HTML Preformatted Char"/>
+    <w:basedOn w:val="DefaultParagraphFont"/>
+    <w:link w:val="HTMLPreformatted"/>
+    <w:uiPriority w:val="99"/>
+    <w:semiHidden/>
+    <w:rsid w:val="00FE0064"/>
+    <w:rPr>
+      <w:rFonts w:ascii="Courier New" w:eastAsia="Times New Roman" w:hAnsi="Courier New" w:cs="Courier New"/>
+      <w:sz w:val="20"/>
+      <w:szCs w:val="20"/>
+      <w:lang w:eastAsia="en-GB"/>
+    </w:rPr>
+  </w:style>
 </w:styles>
 </file>
 

--- a/Tenable - Secret Santa.docx
+++ b/Tenable - Secret Santa.docx
@@ -847,12 +847,29 @@
           <w:szCs w:val="28"/>
           <w:u w:val="single"/>
         </w:rPr>
-        <w:br w:type="page"/>
-      </w:r>
-    </w:p>
-    <w:p>
-      <w:pPr>
-        <w:jc w:val="both"/>
+        <w:t xml:space="preserve">Git Repo : </w:t>
+      </w:r>
+    </w:p>
+    <w:p>
+      <w:pPr>
+        <w:rPr>
+          <w:sz w:val="28"/>
+          <w:szCs w:val="28"/>
+        </w:rPr>
+      </w:pPr>
+      <w:hyperlink r:id="rId5" w:history="1">
+        <w:r>
+          <w:rPr>
+            <w:rStyle w:val="Hyperlink"/>
+            <w:sz w:val="28"/>
+            <w:szCs w:val="28"/>
+          </w:rPr>
+          <w:t>https://github.com/gautam-shanbhag/Secret-Santa</w:t>
+        </w:r>
+      </w:hyperlink>
+    </w:p>
+    <w:p>
+      <w:pPr>
         <w:rPr>
           <w:sz w:val="28"/>
           <w:szCs w:val="28"/>
@@ -865,7 +882,58 @@
           <w:szCs w:val="28"/>
           <w:u w:val="single"/>
         </w:rPr>
-        <w:lastRenderedPageBreak/>
+        <w:t>Heroku Link :</w:t>
+      </w:r>
+    </w:p>
+    <w:p>
+      <w:pPr>
+        <w:rPr>
+          <w:sz w:val="28"/>
+          <w:szCs w:val="28"/>
+        </w:rPr>
+      </w:pPr>
+      <w:hyperlink r:id="rId6" w:history="1">
+        <w:r>
+          <w:rPr>
+            <w:rStyle w:val="Hyperlink"/>
+            <w:sz w:val="28"/>
+            <w:szCs w:val="28"/>
+          </w:rPr>
+          <w:t>https://dashboard.heroku.com/apps/secret-santa-tenable/resources</w:t>
+        </w:r>
+        <w:r>
+          <w:rPr>
+            <w:rStyle w:val="Hyperlink"/>
+            <w:sz w:val="28"/>
+            <w:szCs w:val="28"/>
+          </w:rPr>
+          <w:br w:type="page"/>
+        </w:r>
+      </w:hyperlink>
+    </w:p>
+    <w:p>
+      <w:pPr>
+        <w:rPr>
+          <w:sz w:val="28"/>
+          <w:szCs w:val="28"/>
+        </w:rPr>
+      </w:pPr>
+    </w:p>
+    <w:p>
+      <w:pPr>
+        <w:jc w:val="both"/>
+        <w:rPr>
+          <w:sz w:val="28"/>
+          <w:szCs w:val="28"/>
+          <w:u w:val="single"/>
+        </w:rPr>
+      </w:pPr>
+      <w:r>
+        <w:rPr>
+          <w:sz w:val="28"/>
+          <w:szCs w:val="28"/>
+          <w:u w:val="single"/>
+        </w:rPr>
         <w:t>Output</w:t>
       </w:r>
       <w:r>
@@ -2230,7 +2298,7 @@
                     </pic:cNvPicPr>
                   </pic:nvPicPr>
                   <pic:blipFill>
-                    <a:blip r:embed="rId5">
+                    <a:blip r:embed="rId7">
                       <a:extLst>
                         <a:ext uri="{28A0092B-C50C-407E-A947-70E740481C1C}">
                           <a14:useLocalDpi xmlns:a14="http://schemas.microsoft.com/office/drawing/2010/main" val="0"/>
@@ -2619,7 +2687,7 @@
                     <pic:cNvPicPr/>
                   </pic:nvPicPr>
                   <pic:blipFill>
-                    <a:blip r:embed="rId6"/>
+                    <a:blip r:embed="rId8"/>
                     <a:stretch>
                       <a:fillRect/>
                     </a:stretch>
@@ -2726,7 +2794,7 @@
                     <pic:cNvPicPr/>
                   </pic:nvPicPr>
                   <pic:blipFill>
-                    <a:blip r:embed="rId7"/>
+                    <a:blip r:embed="rId9"/>
                     <a:stretch>
                       <a:fillRect/>
                     </a:stretch>
@@ -2776,6 +2844,16 @@
           <w:u w:val="single"/>
         </w:rPr>
       </w:pPr>
+    </w:p>
+    <w:p>
+      <w:pPr>
+        <w:jc w:val="both"/>
+        <w:rPr>
+          <w:sz w:val="28"/>
+          <w:szCs w:val="28"/>
+          <w:u w:val="single"/>
+        </w:rPr>
+      </w:pPr>
       <w:r>
         <w:rPr>
           <w:sz w:val="28"/>
@@ -2814,7 +2892,7 @@
           <w:szCs w:val="28"/>
         </w:rPr>
       </w:pPr>
-      <w:hyperlink r:id="rId8" w:history="1">
+      <w:hyperlink r:id="rId10" w:history="1">
         <w:r>
           <w:rPr>
             <w:rStyle w:val="Hyperlink"/>
